--- a/Testatkarte.docx
+++ b/Testatkarte.docx
@@ -20,7 +20,7 @@
           <w:sz w:val="32"/>
           <w:szCs w:val="32"/>
         </w:rPr>
-        <w:t>Testatkarte: Mind-Game mit Raspberry pi</w:t>
+        <w:t>Testatkarte: Mind-Game mit Arduino uno/Raspberry pi</w:t>
       </w:r>
     </w:p>
     <w:p>
@@ -218,16 +218,17 @@
         </w:tblCellMar>
       </w:tblPr>
       <w:tblGrid>
-        <w:gridCol w:w="670"/>
-        <w:gridCol w:w="5694"/>
-        <w:gridCol w:w="1334"/>
-        <w:gridCol w:w="1363"/>
+        <w:gridCol w:w="602"/>
+        <w:gridCol w:w="4708"/>
+        <w:gridCol w:w="1080"/>
+        <w:gridCol w:w="1159"/>
+        <w:gridCol w:w="1512"/>
       </w:tblGrid>
       <w:tr>
         <w:trPr/>
         <w:tc>
           <w:tcPr>
-            <w:tcW w:w="670" w:type="dxa"/>
+            <w:tcW w:w="602" w:type="dxa"/>
             <w:tcBorders>
               <w:top w:val="single" w:sz="4" w:space="0" w:color="000000"/>
               <w:start w:val="single" w:sz="4" w:space="0" w:color="000000"/>
@@ -262,7 +263,7 @@
         </w:tc>
         <w:tc>
           <w:tcPr>
-            <w:tcW w:w="5694" w:type="dxa"/>
+            <w:tcW w:w="4708" w:type="dxa"/>
             <w:tcBorders>
               <w:top w:val="single" w:sz="4" w:space="0" w:color="000000"/>
               <w:start w:val="single" w:sz="4" w:space="0" w:color="000000"/>
@@ -297,12 +298,11 @@
         </w:tc>
         <w:tc>
           <w:tcPr>
-            <w:tcW w:w="1334" w:type="dxa"/>
-            <w:tcBorders>
-              <w:top w:val="single" w:sz="4" w:space="0" w:color="000000"/>
-              <w:start w:val="single" w:sz="4" w:space="0" w:color="000000"/>
-              <w:bottom w:val="single" w:sz="4" w:space="0" w:color="000000"/>
-              <w:end w:val="single" w:sz="4" w:space="0" w:color="000000"/>
+            <w:tcW w:w="1080" w:type="dxa"/>
+            <w:tcBorders>
+              <w:top w:val="single" w:sz="4" w:space="0" w:color="000000"/>
+              <w:start w:val="single" w:sz="4" w:space="0" w:color="000000"/>
+              <w:bottom w:val="single" w:sz="4" w:space="0" w:color="000000"/>
             </w:tcBorders>
             <w:shd w:color="auto" w:fill="auto" w:val="clear"/>
           </w:tcPr>
@@ -326,13 +326,13 @@
                 <w:sz w:val="24"/>
                 <w:szCs w:val="24"/>
               </w:rPr>
-              <w:t>Datum</w:t>
-            </w:r>
-          </w:p>
-        </w:tc>
-        <w:tc>
-          <w:tcPr>
-            <w:tcW w:w="1363" w:type="dxa"/>
+              <w:t>Name</w:t>
+            </w:r>
+          </w:p>
+        </w:tc>
+        <w:tc>
+          <w:tcPr>
+            <w:tcW w:w="1159" w:type="dxa"/>
             <w:tcBorders>
               <w:top w:val="single" w:sz="4" w:space="0" w:color="000000"/>
               <w:start w:val="single" w:sz="4" w:space="0" w:color="000000"/>
@@ -361,7 +361,165 @@
                 <w:sz w:val="24"/>
                 <w:szCs w:val="24"/>
               </w:rPr>
+              <w:t>Datum</w:t>
+            </w:r>
+          </w:p>
+        </w:tc>
+        <w:tc>
+          <w:tcPr>
+            <w:tcW w:w="1512" w:type="dxa"/>
+            <w:tcBorders>
+              <w:top w:val="single" w:sz="4" w:space="0" w:color="000000"/>
+              <w:start w:val="single" w:sz="4" w:space="0" w:color="000000"/>
+              <w:bottom w:val="single" w:sz="4" w:space="0" w:color="000000"/>
+              <w:end w:val="single" w:sz="4" w:space="0" w:color="000000"/>
+            </w:tcBorders>
+            <w:shd w:color="auto" w:fill="auto" w:val="clear"/>
+          </w:tcPr>
+          <w:p>
+            <w:pPr>
+              <w:pStyle w:val="Normal"/>
+              <w:widowControl w:val="false"/>
+              <w:spacing w:lineRule="auto" w:line="240" w:before="0" w:after="0"/>
+              <w:rPr>
+                <w:b/>
+                <w:b/>
+                <w:bCs/>
+                <w:sz w:val="24"/>
+                <w:szCs w:val="24"/>
+              </w:rPr>
+            </w:pPr>
+            <w:r>
+              <w:rPr>
+                <w:b/>
+                <w:bCs/>
+                <w:sz w:val="24"/>
+                <w:szCs w:val="24"/>
+              </w:rPr>
               <w:t>Testat</w:t>
+            </w:r>
+          </w:p>
+        </w:tc>
+      </w:tr>
+      <w:tr>
+        <w:trPr>
+          <w:trHeight w:val="300" w:hRule="atLeast"/>
+        </w:trPr>
+        <w:tc>
+          <w:tcPr>
+            <w:tcW w:w="602" w:type="dxa"/>
+            <w:tcBorders>
+              <w:top w:val="single" w:sz="4" w:space="0" w:color="000000"/>
+              <w:start w:val="single" w:sz="4" w:space="0" w:color="000000"/>
+              <w:bottom w:val="single" w:sz="4" w:space="0" w:color="000000"/>
+              <w:end w:val="single" w:sz="4" w:space="0" w:color="000000"/>
+            </w:tcBorders>
+            <w:shd w:color="auto" w:fill="auto" w:val="clear"/>
+          </w:tcPr>
+          <w:p>
+            <w:pPr>
+              <w:pStyle w:val="Normal"/>
+              <w:widowControl w:val="false"/>
+              <w:spacing w:lineRule="auto" w:line="240" w:before="0" w:after="0"/>
+              <w:jc w:val="center"/>
+              <w:rPr/>
+            </w:pPr>
+            <w:r>
+              <w:rPr/>
+              <w:t>1.</w:t>
+            </w:r>
+          </w:p>
+        </w:tc>
+        <w:tc>
+          <w:tcPr>
+            <w:tcW w:w="4708" w:type="dxa"/>
+            <w:tcBorders>
+              <w:top w:val="single" w:sz="4" w:space="0" w:color="000000"/>
+              <w:start w:val="single" w:sz="4" w:space="0" w:color="000000"/>
+              <w:bottom w:val="single" w:sz="4" w:space="0" w:color="000000"/>
+              <w:end w:val="single" w:sz="4" w:space="0" w:color="000000"/>
+            </w:tcBorders>
+            <w:shd w:color="auto" w:fill="auto" w:val="clear"/>
+          </w:tcPr>
+          <w:p>
+            <w:pPr>
+              <w:pStyle w:val="Normal"/>
+              <w:widowControl w:val="false"/>
+              <w:spacing w:lineRule="auto" w:line="240" w:before="0" w:after="0"/>
+              <w:rPr/>
+            </w:pPr>
+            <w:r>
+              <w:rPr/>
+              <w:t>Klassen Diagramm</w:t>
+            </w:r>
+          </w:p>
+        </w:tc>
+        <w:tc>
+          <w:tcPr>
+            <w:tcW w:w="1080" w:type="dxa"/>
+            <w:tcBorders>
+              <w:top w:val="single" w:sz="4" w:space="0" w:color="000000"/>
+              <w:start w:val="single" w:sz="4" w:space="0" w:color="000000"/>
+              <w:bottom w:val="single" w:sz="4" w:space="0" w:color="000000"/>
+            </w:tcBorders>
+            <w:shd w:color="auto" w:fill="auto" w:val="clear"/>
+          </w:tcPr>
+          <w:p>
+            <w:pPr>
+              <w:pStyle w:val="Normal"/>
+              <w:widowControl w:val="false"/>
+              <w:spacing w:lineRule="auto" w:line="240" w:before="0" w:after="0"/>
+              <w:rPr/>
+            </w:pPr>
+            <w:r>
+              <w:rPr/>
+              <w:t>Alex</w:t>
+            </w:r>
+          </w:p>
+        </w:tc>
+        <w:tc>
+          <w:tcPr>
+            <w:tcW w:w="1159" w:type="dxa"/>
+            <w:tcBorders>
+              <w:top w:val="single" w:sz="4" w:space="0" w:color="000000"/>
+              <w:start w:val="single" w:sz="4" w:space="0" w:color="000000"/>
+              <w:bottom w:val="single" w:sz="4" w:space="0" w:color="000000"/>
+              <w:end w:val="single" w:sz="4" w:space="0" w:color="000000"/>
+            </w:tcBorders>
+            <w:shd w:color="auto" w:fill="auto" w:val="clear"/>
+          </w:tcPr>
+          <w:p>
+            <w:pPr>
+              <w:pStyle w:val="Normal"/>
+              <w:widowControl w:val="false"/>
+              <w:spacing w:lineRule="auto" w:line="240" w:before="0" w:after="0"/>
+              <w:rPr/>
+            </w:pPr>
+            <w:r>
+              <w:rPr/>
+            </w:r>
+          </w:p>
+        </w:tc>
+        <w:tc>
+          <w:tcPr>
+            <w:tcW w:w="1512" w:type="dxa"/>
+            <w:tcBorders>
+              <w:top w:val="single" w:sz="4" w:space="0" w:color="000000"/>
+              <w:start w:val="single" w:sz="4" w:space="0" w:color="000000"/>
+              <w:bottom w:val="single" w:sz="4" w:space="0" w:color="000000"/>
+              <w:end w:val="single" w:sz="4" w:space="0" w:color="000000"/>
+            </w:tcBorders>
+            <w:shd w:color="auto" w:fill="auto" w:val="clear"/>
+          </w:tcPr>
+          <w:p>
+            <w:pPr>
+              <w:pStyle w:val="Normal"/>
+              <w:widowControl w:val="false"/>
+              <w:spacing w:lineRule="auto" w:line="240" w:before="0" w:after="0"/>
+              <w:rPr/>
+            </w:pPr>
+            <w:r>
+              <w:rPr/>
             </w:r>
           </w:p>
         </w:tc>
@@ -370,7 +528,7 @@
         <w:trPr/>
         <w:tc>
           <w:tcPr>
-            <w:tcW w:w="670" w:type="dxa"/>
+            <w:tcW w:w="602" w:type="dxa"/>
             <w:tcBorders>
               <w:top w:val="single" w:sz="4" w:space="0" w:color="000000"/>
               <w:start w:val="single" w:sz="4" w:space="0" w:color="000000"/>
@@ -389,60 +547,83 @@
             </w:pPr>
             <w:r>
               <w:rPr/>
-              <w:t>1.</w:t>
-            </w:r>
-          </w:p>
-        </w:tc>
-        <w:tc>
-          <w:tcPr>
-            <w:tcW w:w="5694" w:type="dxa"/>
-            <w:tcBorders>
-              <w:top w:val="single" w:sz="4" w:space="0" w:color="000000"/>
-              <w:start w:val="single" w:sz="4" w:space="0" w:color="000000"/>
-              <w:bottom w:val="single" w:sz="4" w:space="0" w:color="000000"/>
-              <w:end w:val="single" w:sz="4" w:space="0" w:color="000000"/>
-            </w:tcBorders>
-            <w:shd w:color="auto" w:fill="auto" w:val="clear"/>
-          </w:tcPr>
-          <w:p>
-            <w:pPr>
-              <w:pStyle w:val="Normal"/>
-              <w:widowControl w:val="false"/>
-              <w:spacing w:lineRule="auto" w:line="240" w:before="0" w:after="0"/>
-              <w:rPr/>
-            </w:pPr>
-            <w:r>
-              <w:rPr/>
-              <w:t>Klassen Diagramm</w:t>
-            </w:r>
-          </w:p>
-        </w:tc>
-        <w:tc>
-          <w:tcPr>
-            <w:tcW w:w="1334" w:type="dxa"/>
-            <w:tcBorders>
-              <w:top w:val="single" w:sz="4" w:space="0" w:color="000000"/>
-              <w:start w:val="single" w:sz="4" w:space="0" w:color="000000"/>
-              <w:bottom w:val="single" w:sz="4" w:space="0" w:color="000000"/>
-              <w:end w:val="single" w:sz="4" w:space="0" w:color="000000"/>
-            </w:tcBorders>
-            <w:shd w:color="auto" w:fill="auto" w:val="clear"/>
-          </w:tcPr>
-          <w:p>
-            <w:pPr>
-              <w:pStyle w:val="Normal"/>
-              <w:widowControl w:val="false"/>
-              <w:spacing w:lineRule="auto" w:line="240" w:before="0" w:after="0"/>
-              <w:rPr/>
-            </w:pPr>
-            <w:r>
-              <w:rPr/>
-            </w:r>
-          </w:p>
-        </w:tc>
-        <w:tc>
-          <w:tcPr>
-            <w:tcW w:w="1363" w:type="dxa"/>
+              <w:t>2.</w:t>
+            </w:r>
+          </w:p>
+        </w:tc>
+        <w:tc>
+          <w:tcPr>
+            <w:tcW w:w="4708" w:type="dxa"/>
+            <w:tcBorders>
+              <w:top w:val="single" w:sz="4" w:space="0" w:color="000000"/>
+              <w:start w:val="single" w:sz="4" w:space="0" w:color="000000"/>
+              <w:bottom w:val="single" w:sz="4" w:space="0" w:color="000000"/>
+              <w:end w:val="single" w:sz="4" w:space="0" w:color="000000"/>
+            </w:tcBorders>
+            <w:shd w:color="auto" w:fill="auto" w:val="clear"/>
+          </w:tcPr>
+          <w:p>
+            <w:pPr>
+              <w:pStyle w:val="Normal"/>
+              <w:widowControl w:val="false"/>
+              <w:spacing w:lineRule="auto" w:line="240" w:before="0" w:after="0"/>
+              <w:rPr/>
+            </w:pPr>
+            <w:r>
+              <w:rPr/>
+              <w:t>Es werden Zahlen in zufälliger Reihenfolge generiert</w:t>
+            </w:r>
+          </w:p>
+        </w:tc>
+        <w:tc>
+          <w:tcPr>
+            <w:tcW w:w="1080" w:type="dxa"/>
+            <w:tcBorders>
+              <w:top w:val="single" w:sz="4" w:space="0" w:color="000000"/>
+              <w:start w:val="single" w:sz="4" w:space="0" w:color="000000"/>
+              <w:bottom w:val="single" w:sz="4" w:space="0" w:color="000000"/>
+            </w:tcBorders>
+            <w:shd w:color="auto" w:fill="auto" w:val="clear"/>
+          </w:tcPr>
+          <w:p>
+            <w:pPr>
+              <w:pStyle w:val="Normal"/>
+              <w:widowControl w:val="false"/>
+              <w:spacing w:lineRule="auto" w:line="240" w:before="0" w:after="0"/>
+              <w:rPr/>
+            </w:pPr>
+            <w:r>
+              <w:rPr/>
+              <w:t>Flaviu</w:t>
+            </w:r>
+          </w:p>
+        </w:tc>
+        <w:tc>
+          <w:tcPr>
+            <w:tcW w:w="1159" w:type="dxa"/>
+            <w:tcBorders>
+              <w:top w:val="single" w:sz="4" w:space="0" w:color="000000"/>
+              <w:start w:val="single" w:sz="4" w:space="0" w:color="000000"/>
+              <w:bottom w:val="single" w:sz="4" w:space="0" w:color="000000"/>
+              <w:end w:val="single" w:sz="4" w:space="0" w:color="000000"/>
+            </w:tcBorders>
+            <w:shd w:color="auto" w:fill="auto" w:val="clear"/>
+          </w:tcPr>
+          <w:p>
+            <w:pPr>
+              <w:pStyle w:val="Normal"/>
+              <w:widowControl w:val="false"/>
+              <w:spacing w:lineRule="auto" w:line="240" w:before="0" w:after="0"/>
+              <w:rPr/>
+            </w:pPr>
+            <w:r>
+              <w:rPr/>
+            </w:r>
+          </w:p>
+        </w:tc>
+        <w:tc>
+          <w:tcPr>
+            <w:tcW w:w="1512" w:type="dxa"/>
             <w:tcBorders>
               <w:top w:val="single" w:sz="4" w:space="0" w:color="000000"/>
               <w:start w:val="single" w:sz="4" w:space="0" w:color="000000"/>
@@ -468,7 +649,7 @@
         <w:trPr/>
         <w:tc>
           <w:tcPr>
-            <w:tcW w:w="670" w:type="dxa"/>
+            <w:tcW w:w="602" w:type="dxa"/>
             <w:tcBorders>
               <w:top w:val="single" w:sz="4" w:space="0" w:color="000000"/>
               <w:start w:val="single" w:sz="4" w:space="0" w:color="000000"/>
@@ -487,60 +668,83 @@
             </w:pPr>
             <w:r>
               <w:rPr/>
-              <w:t>2.</w:t>
-            </w:r>
-          </w:p>
-        </w:tc>
-        <w:tc>
-          <w:tcPr>
-            <w:tcW w:w="5694" w:type="dxa"/>
-            <w:tcBorders>
-              <w:top w:val="single" w:sz="4" w:space="0" w:color="000000"/>
-              <w:start w:val="single" w:sz="4" w:space="0" w:color="000000"/>
-              <w:bottom w:val="single" w:sz="4" w:space="0" w:color="000000"/>
-              <w:end w:val="single" w:sz="4" w:space="0" w:color="000000"/>
-            </w:tcBorders>
-            <w:shd w:color="auto" w:fill="auto" w:val="clear"/>
-          </w:tcPr>
-          <w:p>
-            <w:pPr>
-              <w:pStyle w:val="Normal"/>
-              <w:widowControl w:val="false"/>
-              <w:spacing w:lineRule="auto" w:line="240" w:before="0" w:after="0"/>
-              <w:rPr/>
-            </w:pPr>
-            <w:r>
-              <w:rPr/>
-              <w:t>Es werden Zahlen in zufälliger Reihenfolge generiert</w:t>
-            </w:r>
-          </w:p>
-        </w:tc>
-        <w:tc>
-          <w:tcPr>
-            <w:tcW w:w="1334" w:type="dxa"/>
-            <w:tcBorders>
-              <w:top w:val="single" w:sz="4" w:space="0" w:color="000000"/>
-              <w:start w:val="single" w:sz="4" w:space="0" w:color="000000"/>
-              <w:bottom w:val="single" w:sz="4" w:space="0" w:color="000000"/>
-              <w:end w:val="single" w:sz="4" w:space="0" w:color="000000"/>
-            </w:tcBorders>
-            <w:shd w:color="auto" w:fill="auto" w:val="clear"/>
-          </w:tcPr>
-          <w:p>
-            <w:pPr>
-              <w:pStyle w:val="Normal"/>
-              <w:widowControl w:val="false"/>
-              <w:spacing w:lineRule="auto" w:line="240" w:before="0" w:after="0"/>
-              <w:rPr/>
-            </w:pPr>
-            <w:r>
-              <w:rPr/>
-            </w:r>
-          </w:p>
-        </w:tc>
-        <w:tc>
-          <w:tcPr>
-            <w:tcW w:w="1363" w:type="dxa"/>
+              <w:t>3.</w:t>
+            </w:r>
+          </w:p>
+        </w:tc>
+        <w:tc>
+          <w:tcPr>
+            <w:tcW w:w="4708" w:type="dxa"/>
+            <w:tcBorders>
+              <w:top w:val="single" w:sz="4" w:space="0" w:color="000000"/>
+              <w:start w:val="single" w:sz="4" w:space="0" w:color="000000"/>
+              <w:bottom w:val="single" w:sz="4" w:space="0" w:color="000000"/>
+              <w:end w:val="single" w:sz="4" w:space="0" w:color="000000"/>
+            </w:tcBorders>
+            <w:shd w:color="auto" w:fill="auto" w:val="clear"/>
+          </w:tcPr>
+          <w:p>
+            <w:pPr>
+              <w:pStyle w:val="Normal"/>
+              <w:widowControl w:val="false"/>
+              <w:spacing w:lineRule="auto" w:line="240" w:before="0" w:after="0"/>
+              <w:rPr/>
+            </w:pPr>
+            <w:r>
+              <w:rPr/>
+              <w:t>Es wird überprüft, ob die Tasten auf der Tastatur in der richtigen Reihenfolge gedrückt wurden</w:t>
+            </w:r>
+          </w:p>
+        </w:tc>
+        <w:tc>
+          <w:tcPr>
+            <w:tcW w:w="1080" w:type="dxa"/>
+            <w:tcBorders>
+              <w:top w:val="single" w:sz="4" w:space="0" w:color="000000"/>
+              <w:start w:val="single" w:sz="4" w:space="0" w:color="000000"/>
+              <w:bottom w:val="single" w:sz="4" w:space="0" w:color="000000"/>
+            </w:tcBorders>
+            <w:shd w:color="auto" w:fill="auto" w:val="clear"/>
+          </w:tcPr>
+          <w:p>
+            <w:pPr>
+              <w:pStyle w:val="Normal"/>
+              <w:widowControl w:val="false"/>
+              <w:spacing w:lineRule="auto" w:line="240" w:before="0" w:after="0"/>
+              <w:rPr/>
+            </w:pPr>
+            <w:r>
+              <w:rPr/>
+              <w:t>Yven</w:t>
+            </w:r>
+          </w:p>
+        </w:tc>
+        <w:tc>
+          <w:tcPr>
+            <w:tcW w:w="1159" w:type="dxa"/>
+            <w:tcBorders>
+              <w:top w:val="single" w:sz="4" w:space="0" w:color="000000"/>
+              <w:start w:val="single" w:sz="4" w:space="0" w:color="000000"/>
+              <w:bottom w:val="single" w:sz="4" w:space="0" w:color="000000"/>
+              <w:end w:val="single" w:sz="4" w:space="0" w:color="000000"/>
+            </w:tcBorders>
+            <w:shd w:color="auto" w:fill="auto" w:val="clear"/>
+          </w:tcPr>
+          <w:p>
+            <w:pPr>
+              <w:pStyle w:val="Normal"/>
+              <w:widowControl w:val="false"/>
+              <w:spacing w:lineRule="auto" w:line="240" w:before="0" w:after="0"/>
+              <w:rPr/>
+            </w:pPr>
+            <w:r>
+              <w:rPr/>
+            </w:r>
+          </w:p>
+        </w:tc>
+        <w:tc>
+          <w:tcPr>
+            <w:tcW w:w="1512" w:type="dxa"/>
             <w:tcBorders>
               <w:top w:val="single" w:sz="4" w:space="0" w:color="000000"/>
               <w:start w:val="single" w:sz="4" w:space="0" w:color="000000"/>
@@ -566,92 +770,115 @@
         <w:trPr/>
         <w:tc>
           <w:tcPr>
-            <w:tcW w:w="670" w:type="dxa"/>
-            <w:tcBorders>
-              <w:top w:val="single" w:sz="4" w:space="0" w:color="000000"/>
-              <w:start w:val="single" w:sz="4" w:space="0" w:color="000000"/>
-              <w:bottom w:val="single" w:sz="4" w:space="0" w:color="000000"/>
-              <w:end w:val="single" w:sz="4" w:space="0" w:color="000000"/>
-            </w:tcBorders>
-            <w:shd w:color="auto" w:fill="auto" w:val="clear"/>
-          </w:tcPr>
-          <w:p>
-            <w:pPr>
-              <w:pStyle w:val="Normal"/>
-              <w:widowControl w:val="false"/>
-              <w:spacing w:lineRule="auto" w:line="240" w:before="0" w:after="0"/>
+            <w:tcW w:w="602" w:type="dxa"/>
+            <w:tcBorders>
+              <w:top w:val="single" w:sz="4" w:space="0" w:color="000000"/>
+              <w:start w:val="single" w:sz="4" w:space="0" w:color="000000"/>
+              <w:bottom w:val="single" w:sz="4" w:space="0" w:color="000000"/>
+              <w:end w:val="single" w:sz="4" w:space="0" w:color="000000"/>
+            </w:tcBorders>
+            <w:shd w:color="auto" w:fill="auto" w:val="clear"/>
+          </w:tcPr>
+          <w:p>
+            <w:pPr>
+              <w:pStyle w:val="Normal"/>
+              <w:widowControl w:val="false"/>
+              <w:spacing w:lineRule="auto" w:line="240" w:before="0" w:after="160"/>
               <w:jc w:val="center"/>
               <w:rPr/>
             </w:pPr>
             <w:r>
               <w:rPr/>
-              <w:t>3.</w:t>
-            </w:r>
-          </w:p>
-        </w:tc>
-        <w:tc>
-          <w:tcPr>
-            <w:tcW w:w="5694" w:type="dxa"/>
-            <w:tcBorders>
-              <w:top w:val="single" w:sz="4" w:space="0" w:color="000000"/>
-              <w:start w:val="single" w:sz="4" w:space="0" w:color="000000"/>
-              <w:bottom w:val="single" w:sz="4" w:space="0" w:color="000000"/>
-              <w:end w:val="single" w:sz="4" w:space="0" w:color="000000"/>
-            </w:tcBorders>
-            <w:shd w:color="auto" w:fill="auto" w:val="clear"/>
-          </w:tcPr>
-          <w:p>
-            <w:pPr>
-              <w:pStyle w:val="Normal"/>
-              <w:widowControl w:val="false"/>
-              <w:spacing w:lineRule="auto" w:line="240" w:before="0" w:after="0"/>
-              <w:rPr/>
-            </w:pPr>
-            <w:r>
-              <w:rPr/>
-              <w:t>Es wird überprüft, ob die Tasten auf der Tastatur in der richtigen Reihenfolge gedrückt wurden</w:t>
-            </w:r>
-          </w:p>
-        </w:tc>
-        <w:tc>
-          <w:tcPr>
-            <w:tcW w:w="1334" w:type="dxa"/>
-            <w:tcBorders>
-              <w:top w:val="single" w:sz="4" w:space="0" w:color="000000"/>
-              <w:start w:val="single" w:sz="4" w:space="0" w:color="000000"/>
-              <w:bottom w:val="single" w:sz="4" w:space="0" w:color="000000"/>
-              <w:end w:val="single" w:sz="4" w:space="0" w:color="000000"/>
-            </w:tcBorders>
-            <w:shd w:color="auto" w:fill="auto" w:val="clear"/>
-          </w:tcPr>
-          <w:p>
-            <w:pPr>
-              <w:pStyle w:val="Normal"/>
-              <w:widowControl w:val="false"/>
-              <w:spacing w:lineRule="auto" w:line="240" w:before="0" w:after="0"/>
-              <w:rPr/>
-            </w:pPr>
-            <w:r>
-              <w:rPr/>
-            </w:r>
-          </w:p>
-        </w:tc>
-        <w:tc>
-          <w:tcPr>
-            <w:tcW w:w="1363" w:type="dxa"/>
-            <w:tcBorders>
-              <w:top w:val="single" w:sz="4" w:space="0" w:color="000000"/>
-              <w:start w:val="single" w:sz="4" w:space="0" w:color="000000"/>
-              <w:bottom w:val="single" w:sz="4" w:space="0" w:color="000000"/>
-              <w:end w:val="single" w:sz="4" w:space="0" w:color="000000"/>
-            </w:tcBorders>
-            <w:shd w:color="auto" w:fill="auto" w:val="clear"/>
-          </w:tcPr>
-          <w:p>
-            <w:pPr>
-              <w:pStyle w:val="Normal"/>
-              <w:widowControl w:val="false"/>
-              <w:spacing w:lineRule="auto" w:line="240" w:before="0" w:after="0"/>
+              <w:t>4.</w:t>
+            </w:r>
+          </w:p>
+        </w:tc>
+        <w:tc>
+          <w:tcPr>
+            <w:tcW w:w="4708" w:type="dxa"/>
+            <w:tcBorders>
+              <w:top w:val="single" w:sz="4" w:space="0" w:color="000000"/>
+              <w:start w:val="single" w:sz="4" w:space="0" w:color="000000"/>
+              <w:bottom w:val="single" w:sz="4" w:space="0" w:color="000000"/>
+              <w:end w:val="single" w:sz="4" w:space="0" w:color="000000"/>
+            </w:tcBorders>
+            <w:shd w:color="auto" w:fill="auto" w:val="clear"/>
+          </w:tcPr>
+          <w:p>
+            <w:pPr>
+              <w:pStyle w:val="Normal"/>
+              <w:widowControl w:val="false"/>
+              <w:spacing w:lineRule="auto" w:line="240" w:before="0" w:after="160"/>
+              <w:rPr/>
+            </w:pPr>
+            <w:r>
+              <w:rPr/>
+              <w:t>Levelsystem</w:t>
+            </w:r>
+          </w:p>
+        </w:tc>
+        <w:tc>
+          <w:tcPr>
+            <w:tcW w:w="1080" w:type="dxa"/>
+            <w:tcBorders>
+              <w:top w:val="single" w:sz="4" w:space="0" w:color="000000"/>
+              <w:start w:val="single" w:sz="4" w:space="0" w:color="000000"/>
+              <w:bottom w:val="single" w:sz="4" w:space="0" w:color="000000"/>
+            </w:tcBorders>
+            <w:shd w:color="auto" w:fill="auto" w:val="clear"/>
+          </w:tcPr>
+          <w:p>
+            <w:pPr>
+              <w:pStyle w:val="Normal"/>
+              <w:widowControl w:val="false"/>
+              <w:spacing w:lineRule="auto" w:line="240" w:before="0" w:after="160"/>
+              <w:rPr/>
+            </w:pPr>
+            <w:r>
+              <w:rPr/>
+              <w:t>Yven</w:t>
+            </w:r>
+          </w:p>
+        </w:tc>
+        <w:tc>
+          <w:tcPr>
+            <w:tcW w:w="1159" w:type="dxa"/>
+            <w:tcBorders>
+              <w:top w:val="single" w:sz="4" w:space="0" w:color="000000"/>
+              <w:start w:val="single" w:sz="4" w:space="0" w:color="000000"/>
+              <w:bottom w:val="single" w:sz="4" w:space="0" w:color="000000"/>
+              <w:end w:val="single" w:sz="4" w:space="0" w:color="000000"/>
+            </w:tcBorders>
+            <w:shd w:color="auto" w:fill="auto" w:val="clear"/>
+          </w:tcPr>
+          <w:p>
+            <w:pPr>
+              <w:pStyle w:val="Normal"/>
+              <w:widowControl w:val="false"/>
+              <w:spacing w:lineRule="auto" w:line="240" w:before="0" w:after="160"/>
+              <w:rPr/>
+            </w:pPr>
+            <w:r>
+              <w:rPr/>
+            </w:r>
+          </w:p>
+        </w:tc>
+        <w:tc>
+          <w:tcPr>
+            <w:tcW w:w="1512" w:type="dxa"/>
+            <w:tcBorders>
+              <w:top w:val="single" w:sz="4" w:space="0" w:color="000000"/>
+              <w:start w:val="single" w:sz="4" w:space="0" w:color="000000"/>
+              <w:bottom w:val="single" w:sz="4" w:space="0" w:color="000000"/>
+              <w:end w:val="single" w:sz="4" w:space="0" w:color="000000"/>
+            </w:tcBorders>
+            <w:shd w:color="auto" w:fill="auto" w:val="clear"/>
+          </w:tcPr>
+          <w:p>
+            <w:pPr>
+              <w:pStyle w:val="Normal"/>
+              <w:widowControl w:val="false"/>
+              <w:spacing w:lineRule="auto" w:line="240" w:before="0" w:after="160"/>
               <w:rPr/>
             </w:pPr>
             <w:r>
@@ -664,7 +891,7 @@
         <w:trPr/>
         <w:tc>
           <w:tcPr>
-            <w:tcW w:w="670" w:type="dxa"/>
+            <w:tcW w:w="602" w:type="dxa"/>
             <w:tcBorders>
               <w:top w:val="single" w:sz="4" w:space="0" w:color="000000"/>
               <w:start w:val="single" w:sz="4" w:space="0" w:color="000000"/>
@@ -683,18 +910,41 @@
             </w:pPr>
             <w:r>
               <w:rPr/>
-              <w:t>4.</w:t>
-            </w:r>
-          </w:p>
-        </w:tc>
-        <w:tc>
-          <w:tcPr>
-            <w:tcW w:w="5694" w:type="dxa"/>
-            <w:tcBorders>
-              <w:top w:val="single" w:sz="4" w:space="0" w:color="000000"/>
-              <w:start w:val="single" w:sz="4" w:space="0" w:color="000000"/>
-              <w:bottom w:val="single" w:sz="4" w:space="0" w:color="000000"/>
-              <w:end w:val="single" w:sz="4" w:space="0" w:color="000000"/>
+              <w:t>5.</w:t>
+            </w:r>
+          </w:p>
+        </w:tc>
+        <w:tc>
+          <w:tcPr>
+            <w:tcW w:w="4708" w:type="dxa"/>
+            <w:tcBorders>
+              <w:top w:val="single" w:sz="4" w:space="0" w:color="000000"/>
+              <w:start w:val="single" w:sz="4" w:space="0" w:color="000000"/>
+              <w:bottom w:val="single" w:sz="4" w:space="0" w:color="000000"/>
+              <w:end w:val="single" w:sz="4" w:space="0" w:color="000000"/>
+            </w:tcBorders>
+            <w:shd w:color="auto" w:fill="auto" w:val="clear"/>
+          </w:tcPr>
+          <w:p>
+            <w:pPr>
+              <w:pStyle w:val="Normal"/>
+              <w:widowControl w:val="false"/>
+              <w:spacing w:lineRule="auto" w:line="240" w:before="0" w:after="0"/>
+              <w:rPr/>
+            </w:pPr>
+            <w:r>
+              <w:rPr/>
+              <w:t>Schaltung zeichnen</w:t>
+            </w:r>
+          </w:p>
+        </w:tc>
+        <w:tc>
+          <w:tcPr>
+            <w:tcW w:w="1080" w:type="dxa"/>
+            <w:tcBorders>
+              <w:top w:val="single" w:sz="4" w:space="0" w:color="000000"/>
+              <w:start w:val="single" w:sz="4" w:space="0" w:color="000000"/>
+              <w:bottom w:val="single" w:sz="4" w:space="0" w:color="000000"/>
             </w:tcBorders>
             <w:shd w:color="auto" w:fill="auto" w:val="clear"/>
           </w:tcPr>
@@ -707,13 +957,13 @@
             </w:pPr>
             <w:r>
               <w:rPr/>
-              <w:t>Levelsystem</w:t>
-            </w:r>
-          </w:p>
-        </w:tc>
-        <w:tc>
-          <w:tcPr>
-            <w:tcW w:w="1334" w:type="dxa"/>
+              <w:t>Alex</w:t>
+            </w:r>
+          </w:p>
+        </w:tc>
+        <w:tc>
+          <w:tcPr>
+            <w:tcW w:w="1159" w:type="dxa"/>
             <w:tcBorders>
               <w:top w:val="single" w:sz="4" w:space="0" w:color="000000"/>
               <w:start w:val="single" w:sz="4" w:space="0" w:color="000000"/>
@@ -736,7 +986,7 @@
         </w:tc>
         <w:tc>
           <w:tcPr>
-            <w:tcW w:w="1363" w:type="dxa"/>
+            <w:tcW w:w="1512" w:type="dxa"/>
             <w:tcBorders>
               <w:top w:val="single" w:sz="4" w:space="0" w:color="000000"/>
               <w:start w:val="single" w:sz="4" w:space="0" w:color="000000"/>
@@ -762,92 +1012,238 @@
         <w:trPr/>
         <w:tc>
           <w:tcPr>
-            <w:tcW w:w="670" w:type="dxa"/>
-            <w:tcBorders>
-              <w:top w:val="single" w:sz="4" w:space="0" w:color="000000"/>
-              <w:start w:val="single" w:sz="4" w:space="0" w:color="000000"/>
-              <w:bottom w:val="single" w:sz="4" w:space="0" w:color="000000"/>
-              <w:end w:val="single" w:sz="4" w:space="0" w:color="000000"/>
-            </w:tcBorders>
-            <w:shd w:color="auto" w:fill="auto" w:val="clear"/>
-          </w:tcPr>
-          <w:p>
-            <w:pPr>
-              <w:pStyle w:val="Normal"/>
-              <w:widowControl w:val="false"/>
-              <w:spacing w:lineRule="auto" w:line="240" w:before="0" w:after="160"/>
+            <w:tcW w:w="602" w:type="dxa"/>
+            <w:tcBorders>
+              <w:top w:val="single" w:sz="4" w:space="0" w:color="000000"/>
+              <w:start w:val="single" w:sz="4" w:space="0" w:color="000000"/>
+              <w:bottom w:val="single" w:sz="4" w:space="0" w:color="000000"/>
+              <w:end w:val="single" w:sz="4" w:space="0" w:color="000000"/>
+            </w:tcBorders>
+            <w:shd w:color="auto" w:fill="auto" w:val="clear"/>
+          </w:tcPr>
+          <w:p>
+            <w:pPr>
+              <w:pStyle w:val="Normal"/>
+              <w:widowControl w:val="false"/>
+              <w:spacing w:lineRule="auto" w:line="240" w:before="0" w:after="0"/>
               <w:jc w:val="center"/>
               <w:rPr/>
             </w:pPr>
             <w:r>
               <w:rPr/>
-              <w:t>5.</w:t>
-            </w:r>
-          </w:p>
-        </w:tc>
-        <w:tc>
-          <w:tcPr>
-            <w:tcW w:w="5694" w:type="dxa"/>
-            <w:tcBorders>
-              <w:top w:val="single" w:sz="4" w:space="0" w:color="000000"/>
-              <w:start w:val="single" w:sz="4" w:space="0" w:color="000000"/>
-              <w:bottom w:val="single" w:sz="4" w:space="0" w:color="000000"/>
-              <w:end w:val="single" w:sz="4" w:space="0" w:color="000000"/>
-            </w:tcBorders>
-            <w:shd w:color="auto" w:fill="auto" w:val="clear"/>
-          </w:tcPr>
-          <w:p>
-            <w:pPr>
-              <w:pStyle w:val="Normal"/>
-              <w:widowControl w:val="false"/>
-              <w:spacing w:lineRule="auto" w:line="240" w:before="0" w:after="160"/>
-              <w:rPr/>
-            </w:pPr>
-            <w:r>
-              <w:rPr/>
-              <w:t>Auf Arduino/Raspberry übertragen</w:t>
-            </w:r>
-          </w:p>
-        </w:tc>
-        <w:tc>
-          <w:tcPr>
-            <w:tcW w:w="1334" w:type="dxa"/>
-            <w:tcBorders>
-              <w:top w:val="single" w:sz="4" w:space="0" w:color="000000"/>
-              <w:start w:val="single" w:sz="4" w:space="0" w:color="000000"/>
-              <w:bottom w:val="single" w:sz="4" w:space="0" w:color="000000"/>
-              <w:end w:val="single" w:sz="4" w:space="0" w:color="000000"/>
-            </w:tcBorders>
-            <w:shd w:color="auto" w:fill="auto" w:val="clear"/>
-          </w:tcPr>
-          <w:p>
-            <w:pPr>
-              <w:pStyle w:val="Normal"/>
-              <w:widowControl w:val="false"/>
-              <w:spacing w:lineRule="auto" w:line="240" w:before="0" w:after="160"/>
-              <w:rPr/>
-            </w:pPr>
-            <w:r>
-              <w:rPr/>
-            </w:r>
-          </w:p>
-        </w:tc>
-        <w:tc>
-          <w:tcPr>
-            <w:tcW w:w="1363" w:type="dxa"/>
-            <w:tcBorders>
-              <w:top w:val="single" w:sz="4" w:space="0" w:color="000000"/>
-              <w:start w:val="single" w:sz="4" w:space="0" w:color="000000"/>
-              <w:bottom w:val="single" w:sz="4" w:space="0" w:color="000000"/>
-              <w:end w:val="single" w:sz="4" w:space="0" w:color="000000"/>
-            </w:tcBorders>
-            <w:shd w:color="auto" w:fill="auto" w:val="clear"/>
-          </w:tcPr>
-          <w:p>
-            <w:pPr>
-              <w:pStyle w:val="Normal"/>
-              <w:widowControl w:val="false"/>
-              <w:spacing w:lineRule="auto" w:line="240" w:before="0" w:after="160"/>
+              <w:t>6.</w:t>
+            </w:r>
+          </w:p>
+        </w:tc>
+        <w:tc>
+          <w:tcPr>
+            <w:tcW w:w="4708" w:type="dxa"/>
+            <w:tcBorders>
+              <w:top w:val="single" w:sz="4" w:space="0" w:color="000000"/>
+              <w:start w:val="single" w:sz="4" w:space="0" w:color="000000"/>
+              <w:bottom w:val="single" w:sz="4" w:space="0" w:color="000000"/>
+              <w:end w:val="single" w:sz="4" w:space="0" w:color="000000"/>
+            </w:tcBorders>
+            <w:shd w:color="auto" w:fill="auto" w:val="clear"/>
+          </w:tcPr>
+          <w:p>
+            <w:pPr>
+              <w:pStyle w:val="Normal"/>
+              <w:widowControl w:val="false"/>
+              <w:spacing w:lineRule="auto" w:line="240" w:before="0" w:after="0"/>
+              <w:rPr/>
+            </w:pPr>
+            <w:r>
+              <w:rPr/>
+              <w:t>Schaltung bauen</w:t>
+            </w:r>
+          </w:p>
+        </w:tc>
+        <w:tc>
+          <w:tcPr>
+            <w:tcW w:w="1080" w:type="dxa"/>
+            <w:tcBorders>
+              <w:top w:val="single" w:sz="4" w:space="0" w:color="000000"/>
+              <w:start w:val="single" w:sz="4" w:space="0" w:color="000000"/>
+              <w:bottom w:val="single" w:sz="4" w:space="0" w:color="000000"/>
+            </w:tcBorders>
+            <w:shd w:color="auto" w:fill="auto" w:val="clear"/>
+          </w:tcPr>
+          <w:p>
+            <w:pPr>
+              <w:pStyle w:val="Normal"/>
+              <w:widowControl w:val="false"/>
+              <w:spacing w:lineRule="auto" w:line="240" w:before="0" w:after="0"/>
+              <w:rPr/>
+            </w:pPr>
+            <w:r>
+              <w:rPr/>
+              <w:t>Flaviu</w:t>
+            </w:r>
+          </w:p>
+        </w:tc>
+        <w:tc>
+          <w:tcPr>
+            <w:tcW w:w="1159" w:type="dxa"/>
+            <w:tcBorders>
+              <w:top w:val="single" w:sz="4" w:space="0" w:color="000000"/>
+              <w:start w:val="single" w:sz="4" w:space="0" w:color="000000"/>
+              <w:bottom w:val="single" w:sz="4" w:space="0" w:color="000000"/>
+              <w:end w:val="single" w:sz="4" w:space="0" w:color="000000"/>
+            </w:tcBorders>
+            <w:shd w:color="auto" w:fill="auto" w:val="clear"/>
+          </w:tcPr>
+          <w:p>
+            <w:pPr>
+              <w:pStyle w:val="Normal"/>
+              <w:widowControl w:val="false"/>
+              <w:spacing w:lineRule="auto" w:line="240" w:before="0" w:after="0"/>
+              <w:rPr/>
+            </w:pPr>
+            <w:r>
+              <w:rPr/>
+            </w:r>
+          </w:p>
+        </w:tc>
+        <w:tc>
+          <w:tcPr>
+            <w:tcW w:w="1512" w:type="dxa"/>
+            <w:tcBorders>
+              <w:top w:val="single" w:sz="4" w:space="0" w:color="000000"/>
+              <w:start w:val="single" w:sz="4" w:space="0" w:color="000000"/>
+              <w:bottom w:val="single" w:sz="4" w:space="0" w:color="000000"/>
+              <w:end w:val="single" w:sz="4" w:space="0" w:color="000000"/>
+            </w:tcBorders>
+            <w:shd w:color="auto" w:fill="auto" w:val="clear"/>
+          </w:tcPr>
+          <w:p>
+            <w:pPr>
+              <w:pStyle w:val="Normal"/>
+              <w:widowControl w:val="false"/>
+              <w:spacing w:lineRule="auto" w:line="240" w:before="0" w:after="0"/>
+              <w:rPr/>
+            </w:pPr>
+            <w:r>
+              <w:rPr/>
+            </w:r>
+          </w:p>
+        </w:tc>
+      </w:tr>
+      <w:tr>
+        <w:trPr>
+          <w:trHeight w:val="300" w:hRule="atLeast"/>
+        </w:trPr>
+        <w:tc>
+          <w:tcPr>
+            <w:tcW w:w="602" w:type="dxa"/>
+            <w:tcBorders>
+              <w:top w:val="single" w:sz="4" w:space="0" w:color="000000"/>
+              <w:start w:val="single" w:sz="4" w:space="0" w:color="000000"/>
+              <w:bottom w:val="single" w:sz="4" w:space="0" w:color="000000"/>
+              <w:end w:val="single" w:sz="4" w:space="0" w:color="000000"/>
+            </w:tcBorders>
+            <w:shd w:color="auto" w:fill="auto" w:val="clear"/>
+          </w:tcPr>
+          <w:p>
+            <w:pPr>
+              <w:pStyle w:val="Normal"/>
+              <w:widowControl w:val="false"/>
+              <w:spacing w:lineRule="auto" w:line="240" w:before="0" w:after="0"/>
+              <w:jc w:val="center"/>
+              <w:rPr/>
+            </w:pPr>
+            <w:r>
+              <w:rPr/>
+              <w:t>7.</w:t>
+            </w:r>
+          </w:p>
+        </w:tc>
+        <w:tc>
+          <w:tcPr>
+            <w:tcW w:w="4708" w:type="dxa"/>
+            <w:tcBorders>
+              <w:top w:val="single" w:sz="4" w:space="0" w:color="000000"/>
+              <w:start w:val="single" w:sz="4" w:space="0" w:color="000000"/>
+              <w:bottom w:val="single" w:sz="4" w:space="0" w:color="000000"/>
+              <w:end w:val="single" w:sz="4" w:space="0" w:color="000000"/>
+            </w:tcBorders>
+            <w:shd w:color="auto" w:fill="auto" w:val="clear"/>
+          </w:tcPr>
+          <w:p>
+            <w:pPr>
+              <w:pStyle w:val="Normal"/>
+              <w:widowControl w:val="false"/>
+              <w:spacing w:lineRule="auto" w:line="240" w:before="0" w:after="0"/>
+              <w:rPr/>
+            </w:pPr>
+            <w:r>
+              <w:rPr/>
+              <w:t>Eine Holzbox bauen, wo der Arduino/Raspberry und die Schaltung reingetan werden</w:t>
+            </w:r>
+          </w:p>
+        </w:tc>
+        <w:tc>
+          <w:tcPr>
+            <w:tcW w:w="1080" w:type="dxa"/>
+            <w:tcBorders>
+              <w:top w:val="single" w:sz="4" w:space="0" w:color="000000"/>
+              <w:start w:val="single" w:sz="4" w:space="0" w:color="000000"/>
+              <w:bottom w:val="single" w:sz="4" w:space="0" w:color="000000"/>
+            </w:tcBorders>
+            <w:shd w:color="auto" w:fill="auto" w:val="clear"/>
+          </w:tcPr>
+          <w:p>
+            <w:pPr>
+              <w:pStyle w:val="Normal"/>
+              <w:widowControl w:val="false"/>
+              <w:spacing w:lineRule="auto" w:line="240" w:before="0" w:after="0"/>
+              <w:rPr/>
+            </w:pPr>
+            <w:r>
+              <w:rPr/>
+              <w:t>Flaviu</w:t>
+            </w:r>
+          </w:p>
+        </w:tc>
+        <w:tc>
+          <w:tcPr>
+            <w:tcW w:w="1159" w:type="dxa"/>
+            <w:tcBorders>
+              <w:top w:val="single" w:sz="4" w:space="0" w:color="000000"/>
+              <w:start w:val="single" w:sz="4" w:space="0" w:color="000000"/>
+              <w:bottom w:val="single" w:sz="4" w:space="0" w:color="000000"/>
+              <w:end w:val="single" w:sz="4" w:space="0" w:color="000000"/>
+            </w:tcBorders>
+            <w:shd w:color="auto" w:fill="auto" w:val="clear"/>
+          </w:tcPr>
+          <w:p>
+            <w:pPr>
+              <w:pStyle w:val="Normal"/>
+              <w:widowControl w:val="false"/>
+              <w:spacing w:lineRule="auto" w:line="240" w:before="0" w:after="0"/>
+              <w:rPr/>
+            </w:pPr>
+            <w:r>
+              <w:rPr/>
+            </w:r>
+          </w:p>
+        </w:tc>
+        <w:tc>
+          <w:tcPr>
+            <w:tcW w:w="1512" w:type="dxa"/>
+            <w:tcBorders>
+              <w:top w:val="single" w:sz="4" w:space="0" w:color="000000"/>
+              <w:start w:val="single" w:sz="4" w:space="0" w:color="000000"/>
+              <w:bottom w:val="single" w:sz="4" w:space="0" w:color="000000"/>
+              <w:end w:val="single" w:sz="4" w:space="0" w:color="000000"/>
+            </w:tcBorders>
+            <w:shd w:color="auto" w:fill="auto" w:val="clear"/>
+          </w:tcPr>
+          <w:p>
+            <w:pPr>
+              <w:pStyle w:val="Normal"/>
+              <w:widowControl w:val="false"/>
+              <w:spacing w:lineRule="auto" w:line="240" w:before="0" w:after="0"/>
               <w:rPr/>
             </w:pPr>
             <w:r>
@@ -860,7 +1256,7 @@
         <w:trPr/>
         <w:tc>
           <w:tcPr>
-            <w:tcW w:w="670" w:type="dxa"/>
+            <w:tcW w:w="602" w:type="dxa"/>
             <w:tcBorders>
               <w:top w:val="single" w:sz="4" w:space="0" w:color="000000"/>
               <w:start w:val="single" w:sz="4" w:space="0" w:color="000000"/>
@@ -879,60 +1275,83 @@
             </w:pPr>
             <w:r>
               <w:rPr/>
-              <w:t>6.</w:t>
-            </w:r>
-          </w:p>
-        </w:tc>
-        <w:tc>
-          <w:tcPr>
-            <w:tcW w:w="5694" w:type="dxa"/>
-            <w:tcBorders>
-              <w:top w:val="single" w:sz="4" w:space="0" w:color="000000"/>
-              <w:start w:val="single" w:sz="4" w:space="0" w:color="000000"/>
-              <w:bottom w:val="single" w:sz="4" w:space="0" w:color="000000"/>
-              <w:end w:val="single" w:sz="4" w:space="0" w:color="000000"/>
-            </w:tcBorders>
-            <w:shd w:color="auto" w:fill="auto" w:val="clear"/>
-          </w:tcPr>
-          <w:p>
-            <w:pPr>
-              <w:pStyle w:val="Normal"/>
-              <w:widowControl w:val="false"/>
-              <w:spacing w:lineRule="auto" w:line="240" w:before="0" w:after="0"/>
-              <w:rPr/>
-            </w:pPr>
-            <w:r>
-              <w:rPr/>
-              <w:t>Schaltung zeichnen</w:t>
-            </w:r>
-          </w:p>
-        </w:tc>
-        <w:tc>
-          <w:tcPr>
-            <w:tcW w:w="1334" w:type="dxa"/>
-            <w:tcBorders>
-              <w:top w:val="single" w:sz="4" w:space="0" w:color="000000"/>
-              <w:start w:val="single" w:sz="4" w:space="0" w:color="000000"/>
-              <w:bottom w:val="single" w:sz="4" w:space="0" w:color="000000"/>
-              <w:end w:val="single" w:sz="4" w:space="0" w:color="000000"/>
-            </w:tcBorders>
-            <w:shd w:color="auto" w:fill="auto" w:val="clear"/>
-          </w:tcPr>
-          <w:p>
-            <w:pPr>
-              <w:pStyle w:val="Normal"/>
-              <w:widowControl w:val="false"/>
-              <w:spacing w:lineRule="auto" w:line="240" w:before="0" w:after="0"/>
-              <w:rPr/>
-            </w:pPr>
-            <w:r>
-              <w:rPr/>
-            </w:r>
-          </w:p>
-        </w:tc>
-        <w:tc>
-          <w:tcPr>
-            <w:tcW w:w="1363" w:type="dxa"/>
+              <w:t>8.</w:t>
+            </w:r>
+          </w:p>
+        </w:tc>
+        <w:tc>
+          <w:tcPr>
+            <w:tcW w:w="4708" w:type="dxa"/>
+            <w:tcBorders>
+              <w:top w:val="single" w:sz="4" w:space="0" w:color="000000"/>
+              <w:start w:val="single" w:sz="4" w:space="0" w:color="000000"/>
+              <w:bottom w:val="single" w:sz="4" w:space="0" w:color="000000"/>
+              <w:end w:val="single" w:sz="4" w:space="0" w:color="000000"/>
+            </w:tcBorders>
+            <w:shd w:color="auto" w:fill="auto" w:val="clear"/>
+          </w:tcPr>
+          <w:p>
+            <w:pPr>
+              <w:pStyle w:val="Normal"/>
+              <w:widowControl w:val="false"/>
+              <w:spacing w:lineRule="auto" w:line="240" w:before="0" w:after="0"/>
+              <w:rPr/>
+            </w:pPr>
+            <w:r>
+              <w:rPr/>
+              <w:t>Spiel testen</w:t>
+            </w:r>
+          </w:p>
+        </w:tc>
+        <w:tc>
+          <w:tcPr>
+            <w:tcW w:w="1080" w:type="dxa"/>
+            <w:tcBorders>
+              <w:top w:val="single" w:sz="4" w:space="0" w:color="000000"/>
+              <w:start w:val="single" w:sz="4" w:space="0" w:color="000000"/>
+              <w:bottom w:val="single" w:sz="4" w:space="0" w:color="000000"/>
+            </w:tcBorders>
+            <w:shd w:color="auto" w:fill="auto" w:val="clear"/>
+          </w:tcPr>
+          <w:p>
+            <w:pPr>
+              <w:pStyle w:val="Normal"/>
+              <w:widowControl w:val="false"/>
+              <w:spacing w:lineRule="auto" w:line="240" w:before="0" w:after="0"/>
+              <w:rPr/>
+            </w:pPr>
+            <w:r>
+              <w:rPr/>
+              <w:t>Yven, Alex, Flaviu</w:t>
+            </w:r>
+          </w:p>
+        </w:tc>
+        <w:tc>
+          <w:tcPr>
+            <w:tcW w:w="1159" w:type="dxa"/>
+            <w:tcBorders>
+              <w:top w:val="single" w:sz="4" w:space="0" w:color="000000"/>
+              <w:start w:val="single" w:sz="4" w:space="0" w:color="000000"/>
+              <w:bottom w:val="single" w:sz="4" w:space="0" w:color="000000"/>
+              <w:end w:val="single" w:sz="4" w:space="0" w:color="000000"/>
+            </w:tcBorders>
+            <w:shd w:color="auto" w:fill="auto" w:val="clear"/>
+          </w:tcPr>
+          <w:p>
+            <w:pPr>
+              <w:pStyle w:val="Normal"/>
+              <w:widowControl w:val="false"/>
+              <w:spacing w:lineRule="auto" w:line="240" w:before="0" w:after="0"/>
+              <w:rPr/>
+            </w:pPr>
+            <w:r>
+              <w:rPr/>
+            </w:r>
+          </w:p>
+        </w:tc>
+        <w:tc>
+          <w:tcPr>
+            <w:tcW w:w="1512" w:type="dxa"/>
             <w:tcBorders>
               <w:top w:val="single" w:sz="4" w:space="0" w:color="000000"/>
               <w:start w:val="single" w:sz="4" w:space="0" w:color="000000"/>
@@ -958,92 +1377,113 @@
         <w:trPr/>
         <w:tc>
           <w:tcPr>
-            <w:tcW w:w="670" w:type="dxa"/>
-            <w:tcBorders>
-              <w:top w:val="single" w:sz="4" w:space="0" w:color="000000"/>
-              <w:start w:val="single" w:sz="4" w:space="0" w:color="000000"/>
-              <w:bottom w:val="single" w:sz="4" w:space="0" w:color="000000"/>
-              <w:end w:val="single" w:sz="4" w:space="0" w:color="000000"/>
-            </w:tcBorders>
-            <w:shd w:color="auto" w:fill="auto" w:val="clear"/>
-          </w:tcPr>
-          <w:p>
-            <w:pPr>
-              <w:pStyle w:val="Normal"/>
-              <w:widowControl w:val="false"/>
-              <w:spacing w:lineRule="auto" w:line="240" w:before="0" w:after="0"/>
+            <w:tcW w:w="602" w:type="dxa"/>
+            <w:tcBorders>
+              <w:top w:val="single" w:sz="4" w:space="0" w:color="000000"/>
+              <w:start w:val="single" w:sz="4" w:space="0" w:color="000000"/>
+              <w:bottom w:val="single" w:sz="4" w:space="0" w:color="000000"/>
+              <w:end w:val="single" w:sz="4" w:space="0" w:color="000000"/>
+            </w:tcBorders>
+            <w:shd w:color="auto" w:fill="auto" w:val="clear"/>
+          </w:tcPr>
+          <w:p>
+            <w:pPr>
+              <w:pStyle w:val="Normal"/>
+              <w:widowControl w:val="false"/>
+              <w:spacing w:lineRule="auto" w:line="240" w:before="0" w:after="160"/>
               <w:jc w:val="center"/>
               <w:rPr/>
             </w:pPr>
             <w:r>
               <w:rPr/>
-              <w:t>7.</w:t>
-            </w:r>
-          </w:p>
-        </w:tc>
-        <w:tc>
-          <w:tcPr>
-            <w:tcW w:w="5694" w:type="dxa"/>
-            <w:tcBorders>
-              <w:top w:val="single" w:sz="4" w:space="0" w:color="000000"/>
-              <w:start w:val="single" w:sz="4" w:space="0" w:color="000000"/>
-              <w:bottom w:val="single" w:sz="4" w:space="0" w:color="000000"/>
-              <w:end w:val="single" w:sz="4" w:space="0" w:color="000000"/>
-            </w:tcBorders>
-            <w:shd w:color="auto" w:fill="auto" w:val="clear"/>
-          </w:tcPr>
-          <w:p>
-            <w:pPr>
-              <w:pStyle w:val="Normal"/>
-              <w:widowControl w:val="false"/>
-              <w:spacing w:lineRule="auto" w:line="240" w:before="0" w:after="0"/>
-              <w:rPr/>
-            </w:pPr>
-            <w:r>
-              <w:rPr/>
-              <w:t>Schaltung bauen</w:t>
-            </w:r>
-          </w:p>
-        </w:tc>
-        <w:tc>
-          <w:tcPr>
-            <w:tcW w:w="1334" w:type="dxa"/>
-            <w:tcBorders>
-              <w:top w:val="single" w:sz="4" w:space="0" w:color="000000"/>
-              <w:start w:val="single" w:sz="4" w:space="0" w:color="000000"/>
-              <w:bottom w:val="single" w:sz="4" w:space="0" w:color="000000"/>
-              <w:end w:val="single" w:sz="4" w:space="0" w:color="000000"/>
-            </w:tcBorders>
-            <w:shd w:color="auto" w:fill="auto" w:val="clear"/>
-          </w:tcPr>
-          <w:p>
-            <w:pPr>
-              <w:pStyle w:val="Normal"/>
-              <w:widowControl w:val="false"/>
-              <w:spacing w:lineRule="auto" w:line="240" w:before="0" w:after="0"/>
-              <w:rPr/>
-            </w:pPr>
-            <w:r>
-              <w:rPr/>
-            </w:r>
-          </w:p>
-        </w:tc>
-        <w:tc>
-          <w:tcPr>
-            <w:tcW w:w="1363" w:type="dxa"/>
-            <w:tcBorders>
-              <w:top w:val="single" w:sz="4" w:space="0" w:color="000000"/>
-              <w:start w:val="single" w:sz="4" w:space="0" w:color="000000"/>
-              <w:bottom w:val="single" w:sz="4" w:space="0" w:color="000000"/>
-              <w:end w:val="single" w:sz="4" w:space="0" w:color="000000"/>
-            </w:tcBorders>
-            <w:shd w:color="auto" w:fill="auto" w:val="clear"/>
-          </w:tcPr>
-          <w:p>
-            <w:pPr>
-              <w:pStyle w:val="Normal"/>
-              <w:widowControl w:val="false"/>
-              <w:spacing w:lineRule="auto" w:line="240" w:before="0" w:after="0"/>
+            </w:r>
+          </w:p>
+        </w:tc>
+        <w:tc>
+          <w:tcPr>
+            <w:tcW w:w="4708" w:type="dxa"/>
+            <w:tcBorders>
+              <w:top w:val="single" w:sz="4" w:space="0" w:color="000000"/>
+              <w:start w:val="single" w:sz="4" w:space="0" w:color="000000"/>
+              <w:bottom w:val="single" w:sz="4" w:space="0" w:color="000000"/>
+              <w:end w:val="single" w:sz="4" w:space="0" w:color="000000"/>
+            </w:tcBorders>
+            <w:shd w:color="auto" w:fill="auto" w:val="clear"/>
+          </w:tcPr>
+          <w:p>
+            <w:pPr>
+              <w:pStyle w:val="Normal"/>
+              <w:widowControl w:val="false"/>
+              <w:spacing w:lineRule="auto" w:line="240" w:before="0" w:after="160"/>
+              <w:rPr/>
+            </w:pPr>
+            <w:r>
+              <w:rPr/>
+              <w:t>Bonus</w:t>
+            </w:r>
+          </w:p>
+        </w:tc>
+        <w:tc>
+          <w:tcPr>
+            <w:tcW w:w="1080" w:type="dxa"/>
+            <w:tcBorders>
+              <w:top w:val="single" w:sz="4" w:space="0" w:color="000000"/>
+              <w:start w:val="single" w:sz="4" w:space="0" w:color="000000"/>
+              <w:bottom w:val="single" w:sz="4" w:space="0" w:color="000000"/>
+            </w:tcBorders>
+            <w:shd w:color="auto" w:fill="auto" w:val="clear"/>
+          </w:tcPr>
+          <w:p>
+            <w:pPr>
+              <w:pStyle w:val="Normal"/>
+              <w:widowControl w:val="false"/>
+              <w:spacing w:lineRule="auto" w:line="240" w:before="0" w:after="160"/>
+              <w:rPr/>
+            </w:pPr>
+            <w:r>
+              <w:rPr/>
+            </w:r>
+          </w:p>
+        </w:tc>
+        <w:tc>
+          <w:tcPr>
+            <w:tcW w:w="1159" w:type="dxa"/>
+            <w:tcBorders>
+              <w:top w:val="single" w:sz="4" w:space="0" w:color="000000"/>
+              <w:start w:val="single" w:sz="4" w:space="0" w:color="000000"/>
+              <w:bottom w:val="single" w:sz="4" w:space="0" w:color="000000"/>
+              <w:end w:val="single" w:sz="4" w:space="0" w:color="000000"/>
+            </w:tcBorders>
+            <w:shd w:color="auto" w:fill="auto" w:val="clear"/>
+          </w:tcPr>
+          <w:p>
+            <w:pPr>
+              <w:pStyle w:val="Normal"/>
+              <w:widowControl w:val="false"/>
+              <w:spacing w:lineRule="auto" w:line="240" w:before="0" w:after="160"/>
+              <w:rPr/>
+            </w:pPr>
+            <w:r>
+              <w:rPr/>
+            </w:r>
+          </w:p>
+        </w:tc>
+        <w:tc>
+          <w:tcPr>
+            <w:tcW w:w="1512" w:type="dxa"/>
+            <w:tcBorders>
+              <w:top w:val="single" w:sz="4" w:space="0" w:color="000000"/>
+              <w:start w:val="single" w:sz="4" w:space="0" w:color="000000"/>
+              <w:bottom w:val="single" w:sz="4" w:space="0" w:color="000000"/>
+              <w:end w:val="single" w:sz="4" w:space="0" w:color="000000"/>
+            </w:tcBorders>
+            <w:shd w:color="auto" w:fill="auto" w:val="clear"/>
+          </w:tcPr>
+          <w:p>
+            <w:pPr>
+              <w:pStyle w:val="Normal"/>
+              <w:widowControl w:val="false"/>
+              <w:spacing w:lineRule="auto" w:line="240" w:before="0" w:after="160"/>
               <w:rPr/>
             </w:pPr>
             <w:r>
@@ -1056,92 +1496,113 @@
         <w:trPr/>
         <w:tc>
           <w:tcPr>
-            <w:tcW w:w="670" w:type="dxa"/>
-            <w:tcBorders>
-              <w:top w:val="single" w:sz="4" w:space="0" w:color="000000"/>
-              <w:start w:val="single" w:sz="4" w:space="0" w:color="000000"/>
-              <w:bottom w:val="single" w:sz="4" w:space="0" w:color="000000"/>
-              <w:end w:val="single" w:sz="4" w:space="0" w:color="000000"/>
-            </w:tcBorders>
-            <w:shd w:color="auto" w:fill="auto" w:val="clear"/>
-          </w:tcPr>
-          <w:p>
-            <w:pPr>
-              <w:pStyle w:val="Normal"/>
-              <w:widowControl w:val="false"/>
-              <w:spacing w:lineRule="auto" w:line="240" w:before="0" w:after="0"/>
+            <w:tcW w:w="602" w:type="dxa"/>
+            <w:tcBorders>
+              <w:top w:val="single" w:sz="4" w:space="0" w:color="000000"/>
+              <w:start w:val="single" w:sz="4" w:space="0" w:color="000000"/>
+              <w:bottom w:val="single" w:sz="4" w:space="0" w:color="000000"/>
+              <w:end w:val="single" w:sz="4" w:space="0" w:color="000000"/>
+            </w:tcBorders>
+            <w:shd w:color="auto" w:fill="auto" w:val="clear"/>
+          </w:tcPr>
+          <w:p>
+            <w:pPr>
+              <w:pStyle w:val="Normal"/>
+              <w:widowControl w:val="false"/>
+              <w:spacing w:lineRule="auto" w:line="240" w:before="0" w:after="160"/>
               <w:jc w:val="center"/>
               <w:rPr/>
             </w:pPr>
             <w:r>
               <w:rPr/>
-              <w:t>8.</w:t>
-            </w:r>
-          </w:p>
-        </w:tc>
-        <w:tc>
-          <w:tcPr>
-            <w:tcW w:w="5694" w:type="dxa"/>
-            <w:tcBorders>
-              <w:top w:val="single" w:sz="4" w:space="0" w:color="000000"/>
-              <w:start w:val="single" w:sz="4" w:space="0" w:color="000000"/>
-              <w:bottom w:val="single" w:sz="4" w:space="0" w:color="000000"/>
-              <w:end w:val="single" w:sz="4" w:space="0" w:color="000000"/>
-            </w:tcBorders>
-            <w:shd w:color="auto" w:fill="auto" w:val="clear"/>
-          </w:tcPr>
-          <w:p>
-            <w:pPr>
-              <w:pStyle w:val="Normal"/>
-              <w:widowControl w:val="false"/>
-              <w:spacing w:lineRule="auto" w:line="240" w:before="0" w:after="0"/>
-              <w:rPr/>
-            </w:pPr>
-            <w:r>
-              <w:rPr/>
-              <w:t>Eine Holzbox bauen, wo der Arduino/Raspberry und die Schaltung reingetan werden.</w:t>
-            </w:r>
-          </w:p>
-        </w:tc>
-        <w:tc>
-          <w:tcPr>
-            <w:tcW w:w="1334" w:type="dxa"/>
-            <w:tcBorders>
-              <w:top w:val="single" w:sz="4" w:space="0" w:color="000000"/>
-              <w:start w:val="single" w:sz="4" w:space="0" w:color="000000"/>
-              <w:bottom w:val="single" w:sz="4" w:space="0" w:color="000000"/>
-              <w:end w:val="single" w:sz="4" w:space="0" w:color="000000"/>
-            </w:tcBorders>
-            <w:shd w:color="auto" w:fill="auto" w:val="clear"/>
-          </w:tcPr>
-          <w:p>
-            <w:pPr>
-              <w:pStyle w:val="Normal"/>
-              <w:widowControl w:val="false"/>
-              <w:spacing w:lineRule="auto" w:line="240" w:before="0" w:after="0"/>
-              <w:rPr/>
-            </w:pPr>
-            <w:r>
-              <w:rPr/>
-            </w:r>
-          </w:p>
-        </w:tc>
-        <w:tc>
-          <w:tcPr>
-            <w:tcW w:w="1363" w:type="dxa"/>
-            <w:tcBorders>
-              <w:top w:val="single" w:sz="4" w:space="0" w:color="000000"/>
-              <w:start w:val="single" w:sz="4" w:space="0" w:color="000000"/>
-              <w:bottom w:val="single" w:sz="4" w:space="0" w:color="000000"/>
-              <w:end w:val="single" w:sz="4" w:space="0" w:color="000000"/>
-            </w:tcBorders>
-            <w:shd w:color="auto" w:fill="auto" w:val="clear"/>
-          </w:tcPr>
-          <w:p>
-            <w:pPr>
-              <w:pStyle w:val="Normal"/>
-              <w:widowControl w:val="false"/>
-              <w:spacing w:lineRule="auto" w:line="240" w:before="0" w:after="0"/>
+              <w:t>9.</w:t>
+            </w:r>
+          </w:p>
+        </w:tc>
+        <w:tc>
+          <w:tcPr>
+            <w:tcW w:w="4708" w:type="dxa"/>
+            <w:tcBorders>
+              <w:top w:val="single" w:sz="4" w:space="0" w:color="000000"/>
+              <w:start w:val="single" w:sz="4" w:space="0" w:color="000000"/>
+              <w:bottom w:val="single" w:sz="4" w:space="0" w:color="000000"/>
+              <w:end w:val="single" w:sz="4" w:space="0" w:color="000000"/>
+            </w:tcBorders>
+            <w:shd w:color="auto" w:fill="auto" w:val="clear"/>
+          </w:tcPr>
+          <w:p>
+            <w:pPr>
+              <w:pStyle w:val="Normal"/>
+              <w:widowControl w:val="false"/>
+              <w:spacing w:lineRule="auto" w:line="240" w:before="0" w:after="160"/>
+              <w:rPr/>
+            </w:pPr>
+            <w:r>
+              <w:rPr/>
+            </w:r>
+          </w:p>
+        </w:tc>
+        <w:tc>
+          <w:tcPr>
+            <w:tcW w:w="1080" w:type="dxa"/>
+            <w:tcBorders>
+              <w:top w:val="single" w:sz="4" w:space="0" w:color="000000"/>
+              <w:start w:val="single" w:sz="4" w:space="0" w:color="000000"/>
+              <w:bottom w:val="single" w:sz="4" w:space="0" w:color="000000"/>
+            </w:tcBorders>
+            <w:shd w:color="auto" w:fill="auto" w:val="clear"/>
+          </w:tcPr>
+          <w:p>
+            <w:pPr>
+              <w:pStyle w:val="Normal"/>
+              <w:widowControl w:val="false"/>
+              <w:spacing w:lineRule="auto" w:line="240" w:before="0" w:after="160"/>
+              <w:rPr/>
+            </w:pPr>
+            <w:r>
+              <w:rPr/>
+            </w:r>
+          </w:p>
+        </w:tc>
+        <w:tc>
+          <w:tcPr>
+            <w:tcW w:w="1159" w:type="dxa"/>
+            <w:tcBorders>
+              <w:top w:val="single" w:sz="4" w:space="0" w:color="000000"/>
+              <w:start w:val="single" w:sz="4" w:space="0" w:color="000000"/>
+              <w:bottom w:val="single" w:sz="4" w:space="0" w:color="000000"/>
+              <w:end w:val="single" w:sz="4" w:space="0" w:color="000000"/>
+            </w:tcBorders>
+            <w:shd w:color="auto" w:fill="auto" w:val="clear"/>
+          </w:tcPr>
+          <w:p>
+            <w:pPr>
+              <w:pStyle w:val="Normal"/>
+              <w:widowControl w:val="false"/>
+              <w:spacing w:lineRule="auto" w:line="240" w:before="0" w:after="160"/>
+              <w:rPr/>
+            </w:pPr>
+            <w:r>
+              <w:rPr/>
+            </w:r>
+          </w:p>
+        </w:tc>
+        <w:tc>
+          <w:tcPr>
+            <w:tcW w:w="1512" w:type="dxa"/>
+            <w:tcBorders>
+              <w:top w:val="single" w:sz="4" w:space="0" w:color="000000"/>
+              <w:start w:val="single" w:sz="4" w:space="0" w:color="000000"/>
+              <w:bottom w:val="single" w:sz="4" w:space="0" w:color="000000"/>
+              <w:end w:val="single" w:sz="4" w:space="0" w:color="000000"/>
+            </w:tcBorders>
+            <w:shd w:color="auto" w:fill="auto" w:val="clear"/>
+          </w:tcPr>
+          <w:p>
+            <w:pPr>
+              <w:pStyle w:val="Normal"/>
+              <w:widowControl w:val="false"/>
+              <w:spacing w:lineRule="auto" w:line="240" w:before="0" w:after="160"/>
               <w:rPr/>
             </w:pPr>
             <w:r>
@@ -2277,8 +2738,8 @@
 </file>
 
 <file path=customXml/item1.xml><?xml version="1.0" encoding="utf-8"?>
-<ct:contentTypeSchema xmlns:ct="http://schemas.microsoft.com/office/2006/metadata/contentType" xmlns:ma="http://schemas.microsoft.com/office/2006/metadata/properties/metaAttributes" ct:_="" ma:_="" ma:contentTypeName="Document" ma:contentTypeID="0x010100D0CFBFA61627384C934884E1F2DC7265" ma:contentTypeVersion="2" ma:contentTypeDescription="Create a new document." ma:contentTypeScope="" ma:versionID="b6bc9b47d27524e78d656361e347e79d">
-  <xsd:schema xmlns:xsd="http://www.w3.org/2001/XMLSchema" xmlns:xs="http://www.w3.org/2001/XMLSchema" xmlns:p="http://schemas.microsoft.com/office/2006/metadata/properties" xmlns:ns2="b6296506-a5e6-4b0a-9448-686d79152a69" targetNamespace="http://schemas.microsoft.com/office/2006/metadata/properties" ma:root="true" ma:fieldsID="effca0b6b64cdfc0346365f221ad4363" ns2:_="">
+<ct:contentTypeSchema xmlns:ct="http://schemas.microsoft.com/office/2006/metadata/contentType" xmlns:ma="http://schemas.microsoft.com/office/2006/metadata/properties/metaAttributes" ct:_="" ma:_="" ma:contentTypeName="Dokument" ma:contentTypeID="0x010100D0CFBFA61627384C934884E1F2DC7265" ma:contentTypeVersion="2" ma:contentTypeDescription="Ein neues Dokument erstellen." ma:contentTypeScope="" ma:versionID="d5cf9d3ad27c30e1685b1cf9b115b556">
+  <xsd:schema xmlns:xsd="http://www.w3.org/2001/XMLSchema" xmlns:xs="http://www.w3.org/2001/XMLSchema" xmlns:p="http://schemas.microsoft.com/office/2006/metadata/properties" xmlns:ns2="b6296506-a5e6-4b0a-9448-686d79152a69" targetNamespace="http://schemas.microsoft.com/office/2006/metadata/properties" ma:root="true" ma:fieldsID="b61ccbcaed926b3f132d1f1d91a411ee" ns2:_="">
     <xsd:import namespace="b6296506-a5e6-4b0a-9448-686d79152a69"/>
     <xsd:element name="properties">
       <xsd:complexType>
@@ -2318,8 +2779,8 @@
         <xsd:element ref="dc:creator" minOccurs="0" maxOccurs="1"/>
         <xsd:element ref="dcterms:created" minOccurs="0" maxOccurs="1"/>
         <xsd:element ref="dc:identifier" minOccurs="0" maxOccurs="1"/>
-        <xsd:element name="contentType" minOccurs="0" maxOccurs="1" type="xsd:string" ma:index="0" ma:displayName="Content Type"/>
-        <xsd:element ref="dc:title" minOccurs="0" maxOccurs="1" ma:index="4" ma:displayName="Title"/>
+        <xsd:element name="contentType" minOccurs="0" maxOccurs="1" type="xsd:string" ma:index="0" ma:displayName="Inhaltstyp"/>
+        <xsd:element ref="dc:title" minOccurs="0" maxOccurs="1" ma:index="4" ma:displayName="Titel"/>
         <xsd:element ref="dc:subject" minOccurs="0" maxOccurs="1"/>
         <xsd:element ref="dc:description" minOccurs="0" maxOccurs="1"/>
         <xsd:element name="keywords" minOccurs="0" maxOccurs="1" type="xsd:string"/>
@@ -2424,7 +2885,7 @@
 </file>
 
 <file path=customXml/itemProps1.xml><?xml version="1.0" encoding="utf-8"?>
-<ds:datastoreItem xmlns:ds="http://schemas.openxmlformats.org/officeDocument/2006/customXml" ds:itemID="{4C4344A2-C667-45A7-B3E0-69B50CE76089}"/>
+<ds:datastoreItem xmlns:ds="http://schemas.openxmlformats.org/officeDocument/2006/customXml" ds:itemID="{5442B873-F082-42B1-96DB-74E0F0C91EBD}"/>
 </file>
 
 <file path=customXml/itemProps2.xml><?xml version="1.0" encoding="utf-8"?>

--- a/Testatkarte.docx
+++ b/Testatkarte.docx
@@ -42,6 +42,14 @@
       <w:r>
         <w:rPr/>
         <w:t xml:space="preserve">Mind_Game ist ein Spiel mit 5 LEDs und 5 Tastern. Die LEDs blinken in einen Zufälligen Reihenfolge auf. Man soll sich die Reihenfolge in der die LEDs aufgeblinken sich merken und mit den Darunter liegenden Tastern die Reihenfolge reproduzieren. </w:t>
+      </w:r>
+      <w:r>
+        <w:rPr/>
+        <w:t xml:space="preserve">Die Level werden schwieriger, indem die Reihenfolge immer länger wird. Um dem Spieler Zeit zu ersparen, werden die längeren Reihenfolgen in einer kürzeren Zeit angezeigt. </w:t>
+      </w:r>
+      <w:r>
+        <w:rPr/>
+        <w:t>Die Reihenfolgen dürfen nicht zu einfach sein z.B. immer nur eine LED oder jede LED einmal von links nach rechts.</w:t>
       </w:r>
     </w:p>
     <w:p>
@@ -218,17 +226,17 @@
         </w:tblCellMar>
       </w:tblPr>
       <w:tblGrid>
-        <w:gridCol w:w="602"/>
-        <w:gridCol w:w="4708"/>
+        <w:gridCol w:w="601"/>
+        <w:gridCol w:w="4709"/>
         <w:gridCol w:w="1080"/>
         <w:gridCol w:w="1159"/>
-        <w:gridCol w:w="1512"/>
+        <w:gridCol w:w="1513"/>
       </w:tblGrid>
       <w:tr>
         <w:trPr/>
         <w:tc>
           <w:tcPr>
-            <w:tcW w:w="602" w:type="dxa"/>
+            <w:tcW w:w="601" w:type="dxa"/>
             <w:tcBorders>
               <w:top w:val="single" w:sz="4" w:space="0" w:color="000000"/>
               <w:start w:val="single" w:sz="4" w:space="0" w:color="000000"/>
@@ -263,7 +271,7 @@
         </w:tc>
         <w:tc>
           <w:tcPr>
-            <w:tcW w:w="4708" w:type="dxa"/>
+            <w:tcW w:w="4709" w:type="dxa"/>
             <w:tcBorders>
               <w:top w:val="single" w:sz="4" w:space="0" w:color="000000"/>
               <w:start w:val="single" w:sz="4" w:space="0" w:color="000000"/>
@@ -367,7 +375,7 @@
         </w:tc>
         <w:tc>
           <w:tcPr>
-            <w:tcW w:w="1512" w:type="dxa"/>
+            <w:tcW w:w="1513" w:type="dxa"/>
             <w:tcBorders>
               <w:top w:val="single" w:sz="4" w:space="0" w:color="000000"/>
               <w:start w:val="single" w:sz="4" w:space="0" w:color="000000"/>
@@ -407,7 +415,7 @@
         </w:trPr>
         <w:tc>
           <w:tcPr>
-            <w:tcW w:w="602" w:type="dxa"/>
+            <w:tcW w:w="601" w:type="dxa"/>
             <w:tcBorders>
               <w:top w:val="single" w:sz="4" w:space="0" w:color="000000"/>
               <w:start w:val="single" w:sz="4" w:space="0" w:color="000000"/>
@@ -432,7 +440,7 @@
         </w:tc>
         <w:tc>
           <w:tcPr>
-            <w:tcW w:w="4708" w:type="dxa"/>
+            <w:tcW w:w="4709" w:type="dxa"/>
             <w:tcBorders>
               <w:top w:val="single" w:sz="4" w:space="0" w:color="000000"/>
               <w:start w:val="single" w:sz="4" w:space="0" w:color="000000"/>
@@ -502,7 +510,7 @@
         </w:tc>
         <w:tc>
           <w:tcPr>
-            <w:tcW w:w="1512" w:type="dxa"/>
+            <w:tcW w:w="1513" w:type="dxa"/>
             <w:tcBorders>
               <w:top w:val="single" w:sz="4" w:space="0" w:color="000000"/>
               <w:start w:val="single" w:sz="4" w:space="0" w:color="000000"/>
@@ -528,7 +536,7 @@
         <w:trPr/>
         <w:tc>
           <w:tcPr>
-            <w:tcW w:w="602" w:type="dxa"/>
+            <w:tcW w:w="601" w:type="dxa"/>
             <w:tcBorders>
               <w:top w:val="single" w:sz="4" w:space="0" w:color="000000"/>
               <w:start w:val="single" w:sz="4" w:space="0" w:color="000000"/>
@@ -553,7 +561,7 @@
         </w:tc>
         <w:tc>
           <w:tcPr>
-            <w:tcW w:w="4708" w:type="dxa"/>
+            <w:tcW w:w="4709" w:type="dxa"/>
             <w:tcBorders>
               <w:top w:val="single" w:sz="4" w:space="0" w:color="000000"/>
               <w:start w:val="single" w:sz="4" w:space="0" w:color="000000"/>
@@ -623,7 +631,7 @@
         </w:tc>
         <w:tc>
           <w:tcPr>
-            <w:tcW w:w="1512" w:type="dxa"/>
+            <w:tcW w:w="1513" w:type="dxa"/>
             <w:tcBorders>
               <w:top w:val="single" w:sz="4" w:space="0" w:color="000000"/>
               <w:start w:val="single" w:sz="4" w:space="0" w:color="000000"/>
@@ -649,7 +657,7 @@
         <w:trPr/>
         <w:tc>
           <w:tcPr>
-            <w:tcW w:w="602" w:type="dxa"/>
+            <w:tcW w:w="601" w:type="dxa"/>
             <w:tcBorders>
               <w:top w:val="single" w:sz="4" w:space="0" w:color="000000"/>
               <w:start w:val="single" w:sz="4" w:space="0" w:color="000000"/>
@@ -674,7 +682,7 @@
         </w:tc>
         <w:tc>
           <w:tcPr>
-            <w:tcW w:w="4708" w:type="dxa"/>
+            <w:tcW w:w="4709" w:type="dxa"/>
             <w:tcBorders>
               <w:top w:val="single" w:sz="4" w:space="0" w:color="000000"/>
               <w:start w:val="single" w:sz="4" w:space="0" w:color="000000"/>
@@ -744,7 +752,7 @@
         </w:tc>
         <w:tc>
           <w:tcPr>
-            <w:tcW w:w="1512" w:type="dxa"/>
+            <w:tcW w:w="1513" w:type="dxa"/>
             <w:tcBorders>
               <w:top w:val="single" w:sz="4" w:space="0" w:color="000000"/>
               <w:start w:val="single" w:sz="4" w:space="0" w:color="000000"/>
@@ -770,7 +778,7 @@
         <w:trPr/>
         <w:tc>
           <w:tcPr>
-            <w:tcW w:w="602" w:type="dxa"/>
+            <w:tcW w:w="601" w:type="dxa"/>
             <w:tcBorders>
               <w:top w:val="single" w:sz="4" w:space="0" w:color="000000"/>
               <w:start w:val="single" w:sz="4" w:space="0" w:color="000000"/>
@@ -795,7 +803,7 @@
         </w:tc>
         <w:tc>
           <w:tcPr>
-            <w:tcW w:w="4708" w:type="dxa"/>
+            <w:tcW w:w="4709" w:type="dxa"/>
             <w:tcBorders>
               <w:top w:val="single" w:sz="4" w:space="0" w:color="000000"/>
               <w:start w:val="single" w:sz="4" w:space="0" w:color="000000"/>
@@ -865,7 +873,7 @@
         </w:tc>
         <w:tc>
           <w:tcPr>
-            <w:tcW w:w="1512" w:type="dxa"/>
+            <w:tcW w:w="1513" w:type="dxa"/>
             <w:tcBorders>
               <w:top w:val="single" w:sz="4" w:space="0" w:color="000000"/>
               <w:start w:val="single" w:sz="4" w:space="0" w:color="000000"/>
@@ -891,7 +899,7 @@
         <w:trPr/>
         <w:tc>
           <w:tcPr>
-            <w:tcW w:w="602" w:type="dxa"/>
+            <w:tcW w:w="601" w:type="dxa"/>
             <w:tcBorders>
               <w:top w:val="single" w:sz="4" w:space="0" w:color="000000"/>
               <w:start w:val="single" w:sz="4" w:space="0" w:color="000000"/>
@@ -916,25 +924,25 @@
         </w:tc>
         <w:tc>
           <w:tcPr>
-            <w:tcW w:w="4708" w:type="dxa"/>
-            <w:tcBorders>
-              <w:top w:val="single" w:sz="4" w:space="0" w:color="000000"/>
-              <w:start w:val="single" w:sz="4" w:space="0" w:color="000000"/>
-              <w:bottom w:val="single" w:sz="4" w:space="0" w:color="000000"/>
-              <w:end w:val="single" w:sz="4" w:space="0" w:color="000000"/>
-            </w:tcBorders>
-            <w:shd w:color="auto" w:fill="auto" w:val="clear"/>
-          </w:tcPr>
-          <w:p>
-            <w:pPr>
-              <w:pStyle w:val="Normal"/>
-              <w:widowControl w:val="false"/>
-              <w:spacing w:lineRule="auto" w:line="240" w:before="0" w:after="0"/>
-              <w:rPr/>
-            </w:pPr>
-            <w:r>
-              <w:rPr/>
-              <w:t>Schaltung zeichnen</w:t>
+            <w:tcW w:w="4709" w:type="dxa"/>
+            <w:tcBorders>
+              <w:top w:val="single" w:sz="4" w:space="0" w:color="000000"/>
+              <w:start w:val="single" w:sz="4" w:space="0" w:color="000000"/>
+              <w:bottom w:val="single" w:sz="4" w:space="0" w:color="000000"/>
+              <w:end w:val="single" w:sz="4" w:space="0" w:color="000000"/>
+            </w:tcBorders>
+            <w:shd w:color="auto" w:fill="auto" w:val="clear"/>
+          </w:tcPr>
+          <w:p>
+            <w:pPr>
+              <w:pStyle w:val="Normal"/>
+              <w:widowControl w:val="false"/>
+              <w:spacing w:lineRule="auto" w:line="240" w:before="0" w:after="0"/>
+              <w:rPr/>
+            </w:pPr>
+            <w:r>
+              <w:rPr/>
+              <w:t>Schwierigkeitsgrad der Reihenfolgen aufrecht erhalten</w:t>
             </w:r>
           </w:p>
         </w:tc>
@@ -957,7 +965,7 @@
             </w:pPr>
             <w:r>
               <w:rPr/>
-              <w:t>Alex</w:t>
+              <w:t>Yven</w:t>
             </w:r>
           </w:p>
         </w:tc>
@@ -986,7 +994,7 @@
         </w:tc>
         <w:tc>
           <w:tcPr>
-            <w:tcW w:w="1512" w:type="dxa"/>
+            <w:tcW w:w="1513" w:type="dxa"/>
             <w:tcBorders>
               <w:top w:val="single" w:sz="4" w:space="0" w:color="000000"/>
               <w:start w:val="single" w:sz="4" w:space="0" w:color="000000"/>
@@ -1012,32 +1020,148 @@
         <w:trPr/>
         <w:tc>
           <w:tcPr>
-            <w:tcW w:w="602" w:type="dxa"/>
-            <w:tcBorders>
-              <w:top w:val="single" w:sz="4" w:space="0" w:color="000000"/>
-              <w:start w:val="single" w:sz="4" w:space="0" w:color="000000"/>
-              <w:bottom w:val="single" w:sz="4" w:space="0" w:color="000000"/>
-              <w:end w:val="single" w:sz="4" w:space="0" w:color="000000"/>
-            </w:tcBorders>
-            <w:shd w:color="auto" w:fill="auto" w:val="clear"/>
-          </w:tcPr>
-          <w:p>
-            <w:pPr>
-              <w:pStyle w:val="Normal"/>
-              <w:widowControl w:val="false"/>
-              <w:spacing w:lineRule="auto" w:line="240" w:before="0" w:after="0"/>
+            <w:tcW w:w="601" w:type="dxa"/>
+            <w:tcBorders>
+              <w:start w:val="single" w:sz="4" w:space="0" w:color="000000"/>
+              <w:bottom w:val="single" w:sz="4" w:space="0" w:color="000000"/>
+              <w:end w:val="single" w:sz="4" w:space="0" w:color="000000"/>
+            </w:tcBorders>
+            <w:shd w:color="auto" w:fill="auto" w:val="clear"/>
+          </w:tcPr>
+          <w:p>
+            <w:pPr>
+              <w:pStyle w:val="Normal"/>
+              <w:widowControl w:val="false"/>
+              <w:spacing w:lineRule="auto" w:line="240" w:before="0" w:after="160"/>
               <w:jc w:val="center"/>
               <w:rPr/>
             </w:pPr>
             <w:r>
               <w:rPr/>
+              <w:t>5.</w:t>
+            </w:r>
+          </w:p>
+        </w:tc>
+        <w:tc>
+          <w:tcPr>
+            <w:tcW w:w="4709" w:type="dxa"/>
+            <w:tcBorders>
+              <w:start w:val="single" w:sz="4" w:space="0" w:color="000000"/>
+              <w:bottom w:val="single" w:sz="4" w:space="0" w:color="000000"/>
+              <w:end w:val="single" w:sz="4" w:space="0" w:color="000000"/>
+            </w:tcBorders>
+            <w:shd w:color="auto" w:fill="auto" w:val="clear"/>
+          </w:tcPr>
+          <w:p>
+            <w:pPr>
+              <w:pStyle w:val="Normal"/>
+              <w:widowControl w:val="false"/>
+              <w:spacing w:lineRule="auto" w:line="240" w:before="0" w:after="0"/>
+              <w:rPr/>
+            </w:pPr>
+            <w:r>
+              <w:rPr/>
+              <w:t>Schaltung zeichnen</w:t>
+            </w:r>
+          </w:p>
+        </w:tc>
+        <w:tc>
+          <w:tcPr>
+            <w:tcW w:w="1080" w:type="dxa"/>
+            <w:tcBorders>
+              <w:start w:val="single" w:sz="4" w:space="0" w:color="000000"/>
+              <w:bottom w:val="single" w:sz="4" w:space="0" w:color="000000"/>
+            </w:tcBorders>
+            <w:shd w:color="auto" w:fill="auto" w:val="clear"/>
+          </w:tcPr>
+          <w:p>
+            <w:pPr>
+              <w:pStyle w:val="Normal"/>
+              <w:widowControl w:val="false"/>
+              <w:spacing w:lineRule="auto" w:line="240" w:before="0" w:after="160"/>
+              <w:rPr/>
+            </w:pPr>
+            <w:r>
+              <w:rPr/>
+              <w:t>Alex</w:t>
+            </w:r>
+          </w:p>
+        </w:tc>
+        <w:tc>
+          <w:tcPr>
+            <w:tcW w:w="1159" w:type="dxa"/>
+            <w:tcBorders>
+              <w:start w:val="single" w:sz="4" w:space="0" w:color="000000"/>
+              <w:bottom w:val="single" w:sz="4" w:space="0" w:color="000000"/>
+              <w:end w:val="single" w:sz="4" w:space="0" w:color="000000"/>
+            </w:tcBorders>
+            <w:shd w:color="auto" w:fill="auto" w:val="clear"/>
+          </w:tcPr>
+          <w:p>
+            <w:pPr>
+              <w:pStyle w:val="Normal"/>
+              <w:widowControl w:val="false"/>
+              <w:spacing w:lineRule="auto" w:line="240" w:before="0" w:after="160"/>
+              <w:rPr/>
+            </w:pPr>
+            <w:r>
+              <w:rPr/>
+            </w:r>
+          </w:p>
+        </w:tc>
+        <w:tc>
+          <w:tcPr>
+            <w:tcW w:w="1513" w:type="dxa"/>
+            <w:tcBorders>
+              <w:start w:val="single" w:sz="4" w:space="0" w:color="000000"/>
+              <w:bottom w:val="single" w:sz="4" w:space="0" w:color="000000"/>
+              <w:end w:val="single" w:sz="4" w:space="0" w:color="000000"/>
+            </w:tcBorders>
+            <w:shd w:color="auto" w:fill="auto" w:val="clear"/>
+          </w:tcPr>
+          <w:p>
+            <w:pPr>
+              <w:pStyle w:val="Normal"/>
+              <w:widowControl w:val="false"/>
+              <w:spacing w:lineRule="auto" w:line="240" w:before="0" w:after="160"/>
+              <w:rPr/>
+            </w:pPr>
+            <w:r>
+              <w:rPr/>
+            </w:r>
+          </w:p>
+        </w:tc>
+      </w:tr>
+      <w:tr>
+        <w:trPr/>
+        <w:tc>
+          <w:tcPr>
+            <w:tcW w:w="601" w:type="dxa"/>
+            <w:tcBorders>
+              <w:top w:val="single" w:sz="4" w:space="0" w:color="000000"/>
+              <w:start w:val="single" w:sz="4" w:space="0" w:color="000000"/>
+              <w:bottom w:val="single" w:sz="4" w:space="0" w:color="000000"/>
+              <w:end w:val="single" w:sz="4" w:space="0" w:color="000000"/>
+            </w:tcBorders>
+            <w:shd w:color="auto" w:fill="auto" w:val="clear"/>
+          </w:tcPr>
+          <w:p>
+            <w:pPr>
+              <w:pStyle w:val="Normal"/>
+              <w:widowControl w:val="false"/>
+              <w:spacing w:lineRule="auto" w:line="240" w:before="0" w:after="0"/>
+              <w:jc w:val="center"/>
+              <w:rPr/>
+            </w:pPr>
+            <w:r>
+              <w:rPr/>
               <w:t>6.</w:t>
             </w:r>
           </w:p>
         </w:tc>
         <w:tc>
           <w:tcPr>
-            <w:tcW w:w="4708" w:type="dxa"/>
+            <w:tcW w:w="4709" w:type="dxa"/>
             <w:tcBorders>
               <w:top w:val="single" w:sz="4" w:space="0" w:color="000000"/>
               <w:start w:val="single" w:sz="4" w:space="0" w:color="000000"/>
@@ -1107,7 +1231,7 @@
         </w:tc>
         <w:tc>
           <w:tcPr>
-            <w:tcW w:w="1512" w:type="dxa"/>
+            <w:tcW w:w="1513" w:type="dxa"/>
             <w:tcBorders>
               <w:top w:val="single" w:sz="4" w:space="0" w:color="000000"/>
               <w:start w:val="single" w:sz="4" w:space="0" w:color="000000"/>
@@ -1135,7 +1259,7 @@
         </w:trPr>
         <w:tc>
           <w:tcPr>
-            <w:tcW w:w="602" w:type="dxa"/>
+            <w:tcW w:w="601" w:type="dxa"/>
             <w:tcBorders>
               <w:top w:val="single" w:sz="4" w:space="0" w:color="000000"/>
               <w:start w:val="single" w:sz="4" w:space="0" w:color="000000"/>
@@ -1160,7 +1284,7 @@
         </w:tc>
         <w:tc>
           <w:tcPr>
-            <w:tcW w:w="4708" w:type="dxa"/>
+            <w:tcW w:w="4709" w:type="dxa"/>
             <w:tcBorders>
               <w:top w:val="single" w:sz="4" w:space="0" w:color="000000"/>
               <w:start w:val="single" w:sz="4" w:space="0" w:color="000000"/>
@@ -1230,7 +1354,7 @@
         </w:tc>
         <w:tc>
           <w:tcPr>
-            <w:tcW w:w="1512" w:type="dxa"/>
+            <w:tcW w:w="1513" w:type="dxa"/>
             <w:tcBorders>
               <w:top w:val="single" w:sz="4" w:space="0" w:color="000000"/>
               <w:start w:val="single" w:sz="4" w:space="0" w:color="000000"/>
@@ -1256,7 +1380,7 @@
         <w:trPr/>
         <w:tc>
           <w:tcPr>
-            <w:tcW w:w="602" w:type="dxa"/>
+            <w:tcW w:w="601" w:type="dxa"/>
             <w:tcBorders>
               <w:top w:val="single" w:sz="4" w:space="0" w:color="000000"/>
               <w:start w:val="single" w:sz="4" w:space="0" w:color="000000"/>
@@ -1281,7 +1405,7 @@
         </w:tc>
         <w:tc>
           <w:tcPr>
-            <w:tcW w:w="4708" w:type="dxa"/>
+            <w:tcW w:w="4709" w:type="dxa"/>
             <w:tcBorders>
               <w:top w:val="single" w:sz="4" w:space="0" w:color="000000"/>
               <w:start w:val="single" w:sz="4" w:space="0" w:color="000000"/>
@@ -1351,7 +1475,7 @@
         </w:tc>
         <w:tc>
           <w:tcPr>
-            <w:tcW w:w="1512" w:type="dxa"/>
+            <w:tcW w:w="1513" w:type="dxa"/>
             <w:tcBorders>
               <w:top w:val="single" w:sz="4" w:space="0" w:color="000000"/>
               <w:start w:val="single" w:sz="4" w:space="0" w:color="000000"/>
@@ -1377,7 +1501,7 @@
         <w:trPr/>
         <w:tc>
           <w:tcPr>
-            <w:tcW w:w="602" w:type="dxa"/>
+            <w:tcW w:w="601" w:type="dxa"/>
             <w:tcBorders>
               <w:top w:val="single" w:sz="4" w:space="0" w:color="000000"/>
               <w:start w:val="single" w:sz="4" w:space="0" w:color="000000"/>
@@ -1401,7 +1525,7 @@
         </w:tc>
         <w:tc>
           <w:tcPr>
-            <w:tcW w:w="4708" w:type="dxa"/>
+            <w:tcW w:w="4709" w:type="dxa"/>
             <w:tcBorders>
               <w:top w:val="single" w:sz="4" w:space="0" w:color="000000"/>
               <w:start w:val="single" w:sz="4" w:space="0" w:color="000000"/>
@@ -1470,7 +1594,7 @@
         </w:tc>
         <w:tc>
           <w:tcPr>
-            <w:tcW w:w="1512" w:type="dxa"/>
+            <w:tcW w:w="1513" w:type="dxa"/>
             <w:tcBorders>
               <w:top w:val="single" w:sz="4" w:space="0" w:color="000000"/>
               <w:start w:val="single" w:sz="4" w:space="0" w:color="000000"/>
@@ -1496,7 +1620,7 @@
         <w:trPr/>
         <w:tc>
           <w:tcPr>
-            <w:tcW w:w="602" w:type="dxa"/>
+            <w:tcW w:w="601" w:type="dxa"/>
             <w:tcBorders>
               <w:top w:val="single" w:sz="4" w:space="0" w:color="000000"/>
               <w:start w:val="single" w:sz="4" w:space="0" w:color="000000"/>
@@ -1521,7 +1645,7 @@
         </w:tc>
         <w:tc>
           <w:tcPr>
-            <w:tcW w:w="4708" w:type="dxa"/>
+            <w:tcW w:w="4709" w:type="dxa"/>
             <w:tcBorders>
               <w:top w:val="single" w:sz="4" w:space="0" w:color="000000"/>
               <w:start w:val="single" w:sz="4" w:space="0" w:color="000000"/>
@@ -1589,7 +1713,7 @@
         </w:tc>
         <w:tc>
           <w:tcPr>
-            <w:tcW w:w="1512" w:type="dxa"/>
+            <w:tcW w:w="1513" w:type="dxa"/>
             <w:tcBorders>
               <w:top w:val="single" w:sz="4" w:space="0" w:color="000000"/>
               <w:start w:val="single" w:sz="4" w:space="0" w:color="000000"/>
@@ -1631,7 +1755,7 @@
         <w:widowControl/>
         <w:suppressAutoHyphens w:val="true"/>
         <w:bidi w:val="0"/>
-        <w:spacing w:lineRule="auto" w:line="254" w:before="0" w:after="160"/>
+        <w:spacing w:lineRule="auto" w:line="252" w:before="0" w:after="160"/>
         <w:jc w:val="start"/>
         <w:rPr/>
       </w:pPr>
@@ -2321,7 +2445,7 @@
       <w:widowControl/>
       <w:suppressAutoHyphens w:val="true"/>
       <w:bidi w:val="0"/>
-      <w:spacing w:lineRule="auto" w:line="254" w:before="0" w:after="160"/>
+      <w:spacing w:lineRule="auto" w:line="252" w:before="0" w:after="160"/>
       <w:jc w:val="start"/>
     </w:pPr>
     <w:rPr>
